--- a/tutorat/feuilles/S4/Feuille 8 - Corrigé.docx
+++ b/tutorat/feuilles/S4/Feuille 8 - Corrigé.docx
@@ -179,14 +179,7 @@
                 <w:rFonts w:ascii="Cambria Math" w:eastAsiaTheme="minorEastAsia" w:hAnsi="Cambria Math"/>
                 <w:lang w:val="en-GB"/>
               </w:rPr>
-              <m:t>,</m:t>
-            </m:r>
-            <m:r>
-              <w:rPr>
-                <w:rFonts w:ascii="Cambria Math" w:eastAsiaTheme="minorEastAsia" w:hAnsi="Cambria Math"/>
-                <w:lang w:val="en-GB"/>
-              </w:rPr>
-              <m:t>z</m:t>
+              <m:t>,z</m:t>
             </m:r>
           </m:e>
         </m:d>
@@ -472,22 +465,10 @@
         <w:pStyle w:val="Paragraphedeliste"/>
         <w:rPr>
           <w:rFonts w:eastAsiaTheme="minorEastAsia"/>
-          <w:lang w:val="en-GB"/>
-        </w:rPr>
-      </w:pPr>
-      <w:proofErr w:type="spellStart"/>
-      <w:r>
-        <w:rPr>
-          <w:lang w:val="en-GB"/>
-        </w:rPr>
-        <w:t>Ainsi</w:t>
-      </w:r>
-      <w:proofErr w:type="spellEnd"/>
-      <w:r>
-        <w:rPr>
-          <w:lang w:val="en-GB"/>
-        </w:rPr>
-        <w:t xml:space="preserve">, </w:t>
+        </w:rPr>
+      </w:pPr>
+      <w:r>
+        <w:t xml:space="preserve">Ainsi, </w:t>
       </w:r>
       <m:oMath>
         <m:r>
@@ -513,14 +494,39 @@
                 <w:rFonts w:ascii="Cambria Math" w:hAnsi="Cambria Math"/>
                 <w:lang w:val="en-GB"/>
               </w:rPr>
-              <m:t>x,y,z</m:t>
+              <m:t>x</m:t>
+            </m:r>
+            <m:r>
+              <w:rPr>
+                <w:rFonts w:ascii="Cambria Math" w:hAnsi="Cambria Math"/>
+              </w:rPr>
+              <m:t>,</m:t>
+            </m:r>
+            <m:r>
+              <w:rPr>
+                <w:rFonts w:ascii="Cambria Math" w:hAnsi="Cambria Math"/>
+                <w:lang w:val="en-GB"/>
+              </w:rPr>
+              <m:t>y</m:t>
+            </m:r>
+            <m:r>
+              <w:rPr>
+                <w:rFonts w:ascii="Cambria Math" w:hAnsi="Cambria Math"/>
+              </w:rPr>
+              <m:t>,</m:t>
+            </m:r>
+            <m:r>
+              <w:rPr>
+                <w:rFonts w:ascii="Cambria Math" w:hAnsi="Cambria Math"/>
+                <w:lang w:val="en-GB"/>
+              </w:rPr>
+              <m:t>z</m:t>
             </m:r>
           </m:e>
         </m:d>
         <m:r>
           <w:rPr>
             <w:rFonts w:ascii="Cambria Math" w:hAnsi="Cambria Math"/>
-            <w:lang w:val="en-GB"/>
           </w:rPr>
           <m:t>=</m:t>
         </m:r>
@@ -538,9 +544,28 @@
             <m:r>
               <w:rPr>
                 <w:rFonts w:ascii="Cambria Math" w:hAnsi="Cambria Math"/>
+              </w:rPr>
+              <m:t>-2</m:t>
+            </m:r>
+            <m:r>
+              <w:rPr>
+                <w:rFonts w:ascii="Cambria Math" w:hAnsi="Cambria Math"/>
                 <w:lang w:val="en-GB"/>
               </w:rPr>
-              <m:t>-2x-4z</m:t>
+              <m:t>x</m:t>
+            </m:r>
+            <m:r>
+              <w:rPr>
+                <w:rFonts w:ascii="Cambria Math" w:hAnsi="Cambria Math"/>
+              </w:rPr>
+              <m:t>-4</m:t>
+            </m:r>
+            <m:r>
+              <w:rPr>
+                <w:rFonts w:ascii="Cambria Math" w:hAnsi="Cambria Math"/>
+                <w:lang w:val="en-GB"/>
+              </w:rPr>
+              <m:t>z</m:t>
             </m:r>
           </m:e>
         </m:d>
@@ -567,7 +592,6 @@
             <m:r>
               <w:rPr>
                 <w:rFonts w:ascii="Cambria Math" w:hAnsi="Cambria Math"/>
-                <w:lang w:val="en-GB"/>
               </w:rPr>
               <m:t>1</m:t>
             </m:r>
@@ -576,9 +600,15 @@
         <m:r>
           <w:rPr>
             <w:rFonts w:ascii="Cambria Math" w:hAnsi="Cambria Math"/>
+          </w:rPr>
+          <m:t>+3</m:t>
+        </m:r>
+        <m:r>
+          <w:rPr>
+            <w:rFonts w:ascii="Cambria Math" w:hAnsi="Cambria Math"/>
             <w:lang w:val="en-GB"/>
           </w:rPr>
-          <m:t>+3y</m:t>
+          <m:t>y</m:t>
         </m:r>
         <m:sSub>
           <m:sSubPr>
@@ -603,7 +633,6 @@
             <m:r>
               <w:rPr>
                 <w:rFonts w:ascii="Cambria Math" w:hAnsi="Cambria Math"/>
-                <w:lang w:val="en-GB"/>
               </w:rPr>
               <m:t>2</m:t>
             </m:r>
@@ -612,7 +641,6 @@
         <m:r>
           <w:rPr>
             <w:rFonts w:ascii="Cambria Math" w:hAnsi="Cambria Math"/>
-            <w:lang w:val="en-GB"/>
           </w:rPr>
           <m:t>+</m:t>
         </m:r>
@@ -630,9 +658,28 @@
             <m:r>
               <w:rPr>
                 <w:rFonts w:ascii="Cambria Math" w:hAnsi="Cambria Math"/>
+              </w:rPr>
+              <m:t>2</m:t>
+            </m:r>
+            <m:r>
+              <w:rPr>
+                <w:rFonts w:ascii="Cambria Math" w:hAnsi="Cambria Math"/>
                 <w:lang w:val="en-GB"/>
               </w:rPr>
-              <m:t>2x+4z</m:t>
+              <m:t>x</m:t>
+            </m:r>
+            <m:r>
+              <w:rPr>
+                <w:rFonts w:ascii="Cambria Math" w:hAnsi="Cambria Math"/>
+              </w:rPr>
+              <m:t>+4</m:t>
+            </m:r>
+            <m:r>
+              <w:rPr>
+                <w:rFonts w:ascii="Cambria Math" w:hAnsi="Cambria Math"/>
+                <w:lang w:val="en-GB"/>
+              </w:rPr>
+              <m:t>z</m:t>
             </m:r>
           </m:e>
         </m:d>
@@ -659,7 +706,6 @@
             <m:r>
               <w:rPr>
                 <w:rFonts w:ascii="Cambria Math" w:hAnsi="Cambria Math"/>
-                <w:lang w:val="en-GB"/>
               </w:rPr>
               <m:t>3</m:t>
             </m:r>
@@ -668,7 +714,6 @@
         <m:r>
           <w:rPr>
             <w:rFonts w:ascii="Cambria Math" w:hAnsi="Cambria Math"/>
-            <w:lang w:val="en-GB"/>
           </w:rPr>
           <m:t>=</m:t>
         </m:r>
@@ -686,9 +731,67 @@
             <m:r>
               <w:rPr>
                 <w:rFonts w:ascii="Cambria Math" w:hAnsi="Cambria Math"/>
+              </w:rPr>
+              <m:t>-2</m:t>
+            </m:r>
+            <m:r>
+              <w:rPr>
+                <w:rFonts w:ascii="Cambria Math" w:hAnsi="Cambria Math"/>
                 <w:lang w:val="en-GB"/>
               </w:rPr>
-              <m:t>-2x-4z, 3y, 2x+4z</m:t>
+              <m:t>x</m:t>
+            </m:r>
+            <m:r>
+              <w:rPr>
+                <w:rFonts w:ascii="Cambria Math" w:hAnsi="Cambria Math"/>
+              </w:rPr>
+              <m:t>-4</m:t>
+            </m:r>
+            <m:r>
+              <w:rPr>
+                <w:rFonts w:ascii="Cambria Math" w:hAnsi="Cambria Math"/>
+                <w:lang w:val="en-GB"/>
+              </w:rPr>
+              <m:t>z</m:t>
+            </m:r>
+            <m:r>
+              <w:rPr>
+                <w:rFonts w:ascii="Cambria Math" w:hAnsi="Cambria Math"/>
+              </w:rPr>
+              <m:t>, 3</m:t>
+            </m:r>
+            <m:r>
+              <w:rPr>
+                <w:rFonts w:ascii="Cambria Math" w:hAnsi="Cambria Math"/>
+                <w:lang w:val="en-GB"/>
+              </w:rPr>
+              <m:t>y</m:t>
+            </m:r>
+            <m:r>
+              <w:rPr>
+                <w:rFonts w:ascii="Cambria Math" w:hAnsi="Cambria Math"/>
+              </w:rPr>
+              <m:t>, 2</m:t>
+            </m:r>
+            <m:r>
+              <w:rPr>
+                <w:rFonts w:ascii="Cambria Math" w:hAnsi="Cambria Math"/>
+                <w:lang w:val="en-GB"/>
+              </w:rPr>
+              <m:t>x</m:t>
+            </m:r>
+            <m:r>
+              <w:rPr>
+                <w:rFonts w:ascii="Cambria Math" w:hAnsi="Cambria Math"/>
+              </w:rPr>
+              <m:t>+4</m:t>
+            </m:r>
+            <m:r>
+              <w:rPr>
+                <w:rFonts w:ascii="Cambria Math" w:hAnsi="Cambria Math"/>
+                <w:lang w:val="en-GB"/>
+              </w:rPr>
+              <m:t>z</m:t>
             </m:r>
           </m:e>
         </m:d>
@@ -1536,6 +1639,3137 @@
           <w:numId w:val="1"/>
         </w:numPr>
       </w:pPr>
+      <w:r>
+        <w:t xml:space="preserve">Le théorème du rang donne directement </w:t>
+      </w:r>
+      <m:oMath>
+        <m:r>
+          <w:rPr>
+            <w:rFonts w:ascii="Cambria Math" w:hAnsi="Cambria Math"/>
+          </w:rPr>
+          <m:t>rg</m:t>
+        </m:r>
+        <m:d>
+          <m:dPr>
+            <m:ctrlPr>
+              <w:rPr>
+                <w:rFonts w:ascii="Cambria Math" w:hAnsi="Cambria Math"/>
+                <w:i/>
+              </w:rPr>
+            </m:ctrlPr>
+          </m:dPr>
+          <m:e>
+            <m:r>
+              <w:rPr>
+                <w:rFonts w:ascii="Cambria Math" w:hAnsi="Cambria Math"/>
+              </w:rPr>
+              <m:t>u</m:t>
+            </m:r>
+          </m:e>
+        </m:d>
+        <m:r>
+          <w:rPr>
+            <w:rFonts w:ascii="Cambria Math" w:hAnsi="Cambria Math"/>
+          </w:rPr>
+          <m:t>=2</m:t>
+        </m:r>
+      </m:oMath>
+      <w:r>
+        <w:rPr>
+          <w:rFonts w:eastAsiaTheme="minorEastAsia"/>
+        </w:rPr>
+        <w:t xml:space="preserve">. Ainsi il nous suffit de trouver deux vecteurs </w:t>
+      </w:r>
+      <m:oMath>
+        <m:r>
+          <w:rPr>
+            <w:rFonts w:ascii="Cambria Math" w:eastAsiaTheme="minorEastAsia" w:hAnsi="Cambria Math"/>
+          </w:rPr>
+          <m:t>v,w</m:t>
+        </m:r>
+      </m:oMath>
+      <w:r>
+        <w:rPr>
+          <w:rFonts w:eastAsiaTheme="minorEastAsia"/>
+        </w:rPr>
+        <w:t xml:space="preserve"> de </w:t>
+      </w:r>
+      <m:oMath>
+        <m:sSup>
+          <m:sSupPr>
+            <m:ctrlPr>
+              <w:rPr>
+                <w:rFonts w:ascii="Cambria Math" w:eastAsiaTheme="minorEastAsia" w:hAnsi="Cambria Math"/>
+                <w:i/>
+              </w:rPr>
+            </m:ctrlPr>
+          </m:sSupPr>
+          <m:e>
+            <m:r>
+              <m:rPr>
+                <m:scr m:val="double-struck"/>
+              </m:rPr>
+              <w:rPr>
+                <w:rFonts w:ascii="Cambria Math" w:eastAsiaTheme="minorEastAsia" w:hAnsi="Cambria Math"/>
+              </w:rPr>
+              <m:t>R</m:t>
+            </m:r>
+          </m:e>
+          <m:sup>
+            <m:r>
+              <w:rPr>
+                <w:rFonts w:ascii="Cambria Math" w:eastAsiaTheme="minorEastAsia" w:hAnsi="Cambria Math"/>
+              </w:rPr>
+              <m:t>3</m:t>
+            </m:r>
+          </m:sup>
+        </m:sSup>
+      </m:oMath>
+      <w:r>
+        <w:rPr>
+          <w:rFonts w:eastAsiaTheme="minorEastAsia"/>
+        </w:rPr>
+        <w:t xml:space="preserve"> tels que </w:t>
+      </w:r>
+      <m:oMath>
+        <m:d>
+          <m:dPr>
+            <m:ctrlPr>
+              <w:rPr>
+                <w:rFonts w:ascii="Cambria Math" w:eastAsiaTheme="minorEastAsia" w:hAnsi="Cambria Math"/>
+                <w:i/>
+              </w:rPr>
+            </m:ctrlPr>
+          </m:dPr>
+          <m:e>
+            <m:r>
+              <w:rPr>
+                <w:rFonts w:ascii="Cambria Math" w:eastAsiaTheme="minorEastAsia" w:hAnsi="Cambria Math"/>
+              </w:rPr>
+              <m:t>u</m:t>
+            </m:r>
+            <m:d>
+              <m:dPr>
+                <m:ctrlPr>
+                  <w:rPr>
+                    <w:rFonts w:ascii="Cambria Math" w:eastAsiaTheme="minorEastAsia" w:hAnsi="Cambria Math"/>
+                    <w:i/>
+                  </w:rPr>
+                </m:ctrlPr>
+              </m:dPr>
+              <m:e>
+                <m:r>
+                  <w:rPr>
+                    <w:rFonts w:ascii="Cambria Math" w:eastAsiaTheme="minorEastAsia" w:hAnsi="Cambria Math"/>
+                  </w:rPr>
+                  <m:t>v</m:t>
+                </m:r>
+              </m:e>
+            </m:d>
+            <m:r>
+              <w:rPr>
+                <w:rFonts w:ascii="Cambria Math" w:eastAsiaTheme="minorEastAsia" w:hAnsi="Cambria Math"/>
+              </w:rPr>
+              <m:t>, u</m:t>
+            </m:r>
+            <m:d>
+              <m:dPr>
+                <m:ctrlPr>
+                  <w:rPr>
+                    <w:rFonts w:ascii="Cambria Math" w:eastAsiaTheme="minorEastAsia" w:hAnsi="Cambria Math"/>
+                    <w:i/>
+                  </w:rPr>
+                </m:ctrlPr>
+              </m:dPr>
+              <m:e>
+                <m:r>
+                  <w:rPr>
+                    <w:rFonts w:ascii="Cambria Math" w:eastAsiaTheme="minorEastAsia" w:hAnsi="Cambria Math"/>
+                  </w:rPr>
+                  <m:t>w</m:t>
+                </m:r>
+              </m:e>
+            </m:d>
+          </m:e>
+        </m:d>
+      </m:oMath>
+      <w:r>
+        <w:rPr>
+          <w:rFonts w:eastAsiaTheme="minorEastAsia"/>
+        </w:rPr>
+        <w:t xml:space="preserve"> forme une famille libre.</w:t>
+      </w:r>
+    </w:p>
+    <w:p>
+      <w:pPr>
+        <w:pStyle w:val="Paragraphedeliste"/>
+        <w:rPr>
+          <w:rFonts w:eastAsiaTheme="minorEastAsia"/>
+        </w:rPr>
+      </w:pPr>
+      <w:r>
+        <w:rPr>
+          <w:rFonts w:eastAsiaTheme="minorEastAsia"/>
+        </w:rPr>
+        <w:t xml:space="preserve">Or on peut voir aisément que la famille </w:t>
+      </w:r>
+      <m:oMath>
+        <m:d>
+          <m:dPr>
+            <m:ctrlPr>
+              <w:rPr>
+                <w:rFonts w:ascii="Cambria Math" w:eastAsiaTheme="minorEastAsia" w:hAnsi="Cambria Math"/>
+                <w:i/>
+              </w:rPr>
+            </m:ctrlPr>
+          </m:dPr>
+          <m:e>
+            <m:r>
+              <w:rPr>
+                <w:rFonts w:ascii="Cambria Math" w:eastAsiaTheme="minorEastAsia" w:hAnsi="Cambria Math"/>
+              </w:rPr>
+              <m:t>u</m:t>
+            </m:r>
+            <m:d>
+              <m:dPr>
+                <m:ctrlPr>
+                  <w:rPr>
+                    <w:rFonts w:ascii="Cambria Math" w:eastAsiaTheme="minorEastAsia" w:hAnsi="Cambria Math"/>
+                    <w:i/>
+                  </w:rPr>
+                </m:ctrlPr>
+              </m:dPr>
+              <m:e>
+                <m:sSub>
+                  <m:sSubPr>
+                    <m:ctrlPr>
+                      <w:rPr>
+                        <w:rFonts w:ascii="Cambria Math" w:eastAsiaTheme="minorEastAsia" w:hAnsi="Cambria Math"/>
+                        <w:i/>
+                      </w:rPr>
+                    </m:ctrlPr>
+                  </m:sSubPr>
+                  <m:e>
+                    <m:r>
+                      <w:rPr>
+                        <w:rFonts w:ascii="Cambria Math" w:eastAsiaTheme="minorEastAsia" w:hAnsi="Cambria Math"/>
+                      </w:rPr>
+                      <m:t>e</m:t>
+                    </m:r>
+                  </m:e>
+                  <m:sub>
+                    <m:r>
+                      <w:rPr>
+                        <w:rFonts w:ascii="Cambria Math" w:eastAsiaTheme="minorEastAsia" w:hAnsi="Cambria Math"/>
+                      </w:rPr>
+                      <m:t>1</m:t>
+                    </m:r>
+                  </m:sub>
+                </m:sSub>
+              </m:e>
+            </m:d>
+            <m:r>
+              <w:rPr>
+                <w:rFonts w:ascii="Cambria Math" w:eastAsiaTheme="minorEastAsia" w:hAnsi="Cambria Math"/>
+              </w:rPr>
+              <m:t>, u</m:t>
+            </m:r>
+            <m:d>
+              <m:dPr>
+                <m:ctrlPr>
+                  <w:rPr>
+                    <w:rFonts w:ascii="Cambria Math" w:eastAsiaTheme="minorEastAsia" w:hAnsi="Cambria Math"/>
+                    <w:i/>
+                  </w:rPr>
+                </m:ctrlPr>
+              </m:dPr>
+              <m:e>
+                <m:sSub>
+                  <m:sSubPr>
+                    <m:ctrlPr>
+                      <w:rPr>
+                        <w:rFonts w:ascii="Cambria Math" w:eastAsiaTheme="minorEastAsia" w:hAnsi="Cambria Math"/>
+                        <w:i/>
+                      </w:rPr>
+                    </m:ctrlPr>
+                  </m:sSubPr>
+                  <m:e>
+                    <m:r>
+                      <w:rPr>
+                        <w:rFonts w:ascii="Cambria Math" w:eastAsiaTheme="minorEastAsia" w:hAnsi="Cambria Math"/>
+                      </w:rPr>
+                      <m:t>e</m:t>
+                    </m:r>
+                  </m:e>
+                  <m:sub>
+                    <m:r>
+                      <w:rPr>
+                        <w:rFonts w:ascii="Cambria Math" w:eastAsiaTheme="minorEastAsia" w:hAnsi="Cambria Math"/>
+                      </w:rPr>
+                      <m:t>2</m:t>
+                    </m:r>
+                  </m:sub>
+                </m:sSub>
+              </m:e>
+            </m:d>
+          </m:e>
+        </m:d>
+      </m:oMath>
+      <w:r>
+        <w:rPr>
+          <w:rFonts w:eastAsiaTheme="minorEastAsia"/>
+        </w:rPr>
+        <w:t xml:space="preserve"> est bien libre, elle forme donc une base de l’image de </w:t>
+      </w:r>
+      <m:oMath>
+        <m:r>
+          <w:rPr>
+            <w:rFonts w:ascii="Cambria Math" w:eastAsiaTheme="minorEastAsia" w:hAnsi="Cambria Math"/>
+          </w:rPr>
+          <m:t>u</m:t>
+        </m:r>
+      </m:oMath>
+      <w:r>
+        <w:rPr>
+          <w:rFonts w:eastAsiaTheme="minorEastAsia"/>
+        </w:rPr>
+        <w:t>.</w:t>
+      </w:r>
+    </w:p>
+    <w:p>
+      <w:pPr>
+        <w:pStyle w:val="Paragraphedeliste"/>
+        <w:numPr>
+          <w:ilvl w:val="0"/>
+          <w:numId w:val="1"/>
+        </w:numPr>
+      </w:pPr>
+      <w:r>
+        <w:t xml:space="preserve">Dans les faits, on doit seulement montrer que la réunion d’une base de l’image de </w:t>
+      </w:r>
+      <m:oMath>
+        <m:r>
+          <w:rPr>
+            <w:rFonts w:ascii="Cambria Math" w:hAnsi="Cambria Math"/>
+          </w:rPr>
+          <m:t>u</m:t>
+        </m:r>
+      </m:oMath>
+      <w:r>
+        <w:rPr>
+          <w:rFonts w:eastAsiaTheme="minorEastAsia"/>
+        </w:rPr>
+        <w:t xml:space="preserve"> et d’une base du noyau de </w:t>
+      </w:r>
+      <m:oMath>
+        <m:r>
+          <w:rPr>
+            <w:rFonts w:ascii="Cambria Math" w:eastAsiaTheme="minorEastAsia" w:hAnsi="Cambria Math"/>
+          </w:rPr>
+          <m:t>u</m:t>
+        </m:r>
+      </m:oMath>
+      <w:r>
+        <w:rPr>
+          <w:rFonts w:eastAsiaTheme="minorEastAsia"/>
+        </w:rPr>
+        <w:t xml:space="preserve"> est une famille libre. En effet, si l’on y arrive, alors ce sera une base de </w:t>
+      </w:r>
+      <m:oMath>
+        <m:sSup>
+          <m:sSupPr>
+            <m:ctrlPr>
+              <w:rPr>
+                <w:rFonts w:ascii="Cambria Math" w:eastAsiaTheme="minorEastAsia" w:hAnsi="Cambria Math"/>
+                <w:i/>
+              </w:rPr>
+            </m:ctrlPr>
+          </m:sSupPr>
+          <m:e>
+            <m:r>
+              <m:rPr>
+                <m:scr m:val="double-struck"/>
+              </m:rPr>
+              <w:rPr>
+                <w:rFonts w:ascii="Cambria Math" w:eastAsiaTheme="minorEastAsia" w:hAnsi="Cambria Math"/>
+              </w:rPr>
+              <m:t>R</m:t>
+            </m:r>
+          </m:e>
+          <m:sup>
+            <m:r>
+              <w:rPr>
+                <w:rFonts w:ascii="Cambria Math" w:eastAsiaTheme="minorEastAsia" w:hAnsi="Cambria Math"/>
+              </w:rPr>
+              <m:t>3</m:t>
+            </m:r>
+          </m:sup>
+        </m:sSup>
+      </m:oMath>
+      <w:r>
+        <w:rPr>
+          <w:rFonts w:eastAsiaTheme="minorEastAsia"/>
+        </w:rPr>
+        <w:t xml:space="preserve"> (au vu de la dimension), et donc elle sera en particulier génératrice de </w:t>
+      </w:r>
+      <m:oMath>
+        <m:r>
+          <w:rPr>
+            <w:rFonts w:ascii="Cambria Math" w:eastAsiaTheme="minorEastAsia" w:hAnsi="Cambria Math"/>
+          </w:rPr>
+          <m:t>E</m:t>
+        </m:r>
+      </m:oMath>
+      <w:r>
+        <w:rPr>
+          <w:rFonts w:eastAsiaTheme="minorEastAsia"/>
+        </w:rPr>
+        <w:t xml:space="preserve">, ce qui nous garantira la décomposition de tout élément de </w:t>
+      </w:r>
+      <m:oMath>
+        <m:r>
+          <w:rPr>
+            <w:rFonts w:ascii="Cambria Math" w:eastAsiaTheme="minorEastAsia" w:hAnsi="Cambria Math"/>
+          </w:rPr>
+          <m:t>E</m:t>
+        </m:r>
+      </m:oMath>
+      <w:r>
+        <w:rPr>
+          <w:rFonts w:eastAsiaTheme="minorEastAsia"/>
+        </w:rPr>
+        <w:t xml:space="preserve"> dans </w:t>
+      </w:r>
+      <m:oMath>
+        <m:func>
+          <m:funcPr>
+            <m:ctrlPr>
+              <w:rPr>
+                <w:rFonts w:ascii="Cambria Math" w:eastAsiaTheme="minorEastAsia" w:hAnsi="Cambria Math"/>
+                <w:i/>
+              </w:rPr>
+            </m:ctrlPr>
+          </m:funcPr>
+          <m:fName>
+            <m:r>
+              <m:rPr>
+                <m:sty m:val="p"/>
+              </m:rPr>
+              <w:rPr>
+                <w:rFonts w:ascii="Cambria Math" w:eastAsiaTheme="minorEastAsia" w:hAnsi="Cambria Math"/>
+              </w:rPr>
+              <m:t>ker</m:t>
+            </m:r>
+          </m:fName>
+          <m:e>
+            <m:d>
+              <m:dPr>
+                <m:ctrlPr>
+                  <w:rPr>
+                    <w:rFonts w:ascii="Cambria Math" w:eastAsiaTheme="minorEastAsia" w:hAnsi="Cambria Math"/>
+                    <w:i/>
+                  </w:rPr>
+                </m:ctrlPr>
+              </m:dPr>
+              <m:e>
+                <m:r>
+                  <w:rPr>
+                    <w:rFonts w:ascii="Cambria Math" w:eastAsiaTheme="minorEastAsia" w:hAnsi="Cambria Math"/>
+                  </w:rPr>
+                  <m:t>u</m:t>
+                </m:r>
+              </m:e>
+            </m:d>
+          </m:e>
+        </m:func>
+        <m:r>
+          <w:rPr>
+            <w:rFonts w:ascii="Cambria Math" w:eastAsiaTheme="minorEastAsia" w:hAnsi="Cambria Math"/>
+          </w:rPr>
+          <m:t>+</m:t>
+        </m:r>
+        <m:func>
+          <m:funcPr>
+            <m:ctrlPr>
+              <w:rPr>
+                <w:rFonts w:ascii="Cambria Math" w:eastAsiaTheme="minorEastAsia" w:hAnsi="Cambria Math"/>
+                <w:i/>
+              </w:rPr>
+            </m:ctrlPr>
+          </m:funcPr>
+          <m:fName>
+            <m:r>
+              <m:rPr>
+                <m:sty m:val="p"/>
+              </m:rPr>
+              <w:rPr>
+                <w:rFonts w:ascii="Cambria Math" w:eastAsiaTheme="minorEastAsia" w:hAnsi="Cambria Math"/>
+              </w:rPr>
+              <m:t>Im</m:t>
+            </m:r>
+          </m:fName>
+          <m:e>
+            <m:d>
+              <m:dPr>
+                <m:ctrlPr>
+                  <w:rPr>
+                    <w:rFonts w:ascii="Cambria Math" w:eastAsiaTheme="minorEastAsia" w:hAnsi="Cambria Math"/>
+                    <w:i/>
+                  </w:rPr>
+                </m:ctrlPr>
+              </m:dPr>
+              <m:e>
+                <m:r>
+                  <w:rPr>
+                    <w:rFonts w:ascii="Cambria Math" w:eastAsiaTheme="minorEastAsia" w:hAnsi="Cambria Math"/>
+                  </w:rPr>
+                  <m:t>u</m:t>
+                </m:r>
+              </m:e>
+            </m:d>
+          </m:e>
+        </m:func>
+      </m:oMath>
+      <w:r>
+        <w:rPr>
+          <w:rFonts w:eastAsiaTheme="minorEastAsia"/>
+        </w:rPr>
+        <w:t xml:space="preserve">. De plus, puisque la famille est libre, on aura aussi </w:t>
+      </w:r>
+      <m:oMath>
+        <m:func>
+          <m:funcPr>
+            <m:ctrlPr>
+              <w:rPr>
+                <w:rFonts w:ascii="Cambria Math" w:eastAsiaTheme="minorEastAsia" w:hAnsi="Cambria Math"/>
+                <w:i/>
+              </w:rPr>
+            </m:ctrlPr>
+          </m:funcPr>
+          <m:fName>
+            <m:r>
+              <m:rPr>
+                <m:sty m:val="p"/>
+              </m:rPr>
+              <w:rPr>
+                <w:rFonts w:ascii="Cambria Math" w:eastAsiaTheme="minorEastAsia" w:hAnsi="Cambria Math"/>
+              </w:rPr>
+              <m:t>ker</m:t>
+            </m:r>
+          </m:fName>
+          <m:e>
+            <m:d>
+              <m:dPr>
+                <m:ctrlPr>
+                  <w:rPr>
+                    <w:rFonts w:ascii="Cambria Math" w:eastAsiaTheme="minorEastAsia" w:hAnsi="Cambria Math"/>
+                    <w:i/>
+                  </w:rPr>
+                </m:ctrlPr>
+              </m:dPr>
+              <m:e>
+                <m:r>
+                  <w:rPr>
+                    <w:rFonts w:ascii="Cambria Math" w:eastAsiaTheme="minorEastAsia" w:hAnsi="Cambria Math"/>
+                  </w:rPr>
+                  <m:t>u</m:t>
+                </m:r>
+              </m:e>
+            </m:d>
+          </m:e>
+        </m:func>
+        <m:r>
+          <w:rPr>
+            <w:rFonts w:ascii="Cambria Math" w:eastAsiaTheme="minorEastAsia" w:hAnsi="Cambria Math"/>
+          </w:rPr>
+          <m:t>∩</m:t>
+        </m:r>
+        <m:func>
+          <m:funcPr>
+            <m:ctrlPr>
+              <w:rPr>
+                <w:rFonts w:ascii="Cambria Math" w:eastAsiaTheme="minorEastAsia" w:hAnsi="Cambria Math"/>
+                <w:i/>
+              </w:rPr>
+            </m:ctrlPr>
+          </m:funcPr>
+          <m:fName>
+            <m:r>
+              <m:rPr>
+                <m:sty m:val="p"/>
+              </m:rPr>
+              <w:rPr>
+                <w:rFonts w:ascii="Cambria Math" w:eastAsiaTheme="minorEastAsia" w:hAnsi="Cambria Math"/>
+              </w:rPr>
+              <m:t>Im</m:t>
+            </m:r>
+          </m:fName>
+          <m:e>
+            <m:d>
+              <m:dPr>
+                <m:ctrlPr>
+                  <w:rPr>
+                    <w:rFonts w:ascii="Cambria Math" w:eastAsiaTheme="minorEastAsia" w:hAnsi="Cambria Math"/>
+                    <w:i/>
+                  </w:rPr>
+                </m:ctrlPr>
+              </m:dPr>
+              <m:e>
+                <m:r>
+                  <w:rPr>
+                    <w:rFonts w:ascii="Cambria Math" w:eastAsiaTheme="minorEastAsia" w:hAnsi="Cambria Math"/>
+                  </w:rPr>
+                  <m:t>u</m:t>
+                </m:r>
+              </m:e>
+            </m:d>
+          </m:e>
+        </m:func>
+        <m:r>
+          <w:rPr>
+            <w:rFonts w:ascii="Cambria Math" w:eastAsiaTheme="minorEastAsia" w:hAnsi="Cambria Math"/>
+          </w:rPr>
+          <m:t>=</m:t>
+        </m:r>
+        <m:d>
+          <m:dPr>
+            <m:begChr m:val="{"/>
+            <m:endChr m:val="}"/>
+            <m:ctrlPr>
+              <w:rPr>
+                <w:rFonts w:ascii="Cambria Math" w:eastAsiaTheme="minorEastAsia" w:hAnsi="Cambria Math"/>
+                <w:i/>
+              </w:rPr>
+            </m:ctrlPr>
+          </m:dPr>
+          <m:e>
+            <m:r>
+              <w:rPr>
+                <w:rFonts w:ascii="Cambria Math" w:eastAsiaTheme="minorEastAsia" w:hAnsi="Cambria Math"/>
+              </w:rPr>
+              <m:t>0</m:t>
+            </m:r>
+          </m:e>
+        </m:d>
+      </m:oMath>
+      <w:r>
+        <w:rPr>
+          <w:rFonts w:eastAsiaTheme="minorEastAsia"/>
+        </w:rPr>
+        <w:t>, et donc la somme directe.</w:t>
+      </w:r>
+    </w:p>
+    <w:p>
+      <w:pPr>
+        <w:pStyle w:val="Paragraphedeliste"/>
+        <w:rPr>
+          <w:rFonts w:eastAsiaTheme="minorEastAsia"/>
+        </w:rPr>
+      </w:pPr>
+      <w:r>
+        <w:rPr>
+          <w:rFonts w:eastAsiaTheme="minorEastAsia"/>
+        </w:rPr>
+        <w:t xml:space="preserve">Soient </w:t>
+      </w:r>
+      <m:oMath>
+        <m:sSub>
+          <m:sSubPr>
+            <m:ctrlPr>
+              <w:rPr>
+                <w:rFonts w:ascii="Cambria Math" w:eastAsiaTheme="minorEastAsia" w:hAnsi="Cambria Math"/>
+                <w:i/>
+              </w:rPr>
+            </m:ctrlPr>
+          </m:sSubPr>
+          <m:e>
+            <m:r>
+              <w:rPr>
+                <w:rFonts w:ascii="Cambria Math" w:eastAsiaTheme="minorEastAsia" w:hAnsi="Cambria Math"/>
+              </w:rPr>
+              <m:t>λ</m:t>
+            </m:r>
+          </m:e>
+          <m:sub>
+            <m:r>
+              <w:rPr>
+                <w:rFonts w:ascii="Cambria Math" w:eastAsiaTheme="minorEastAsia" w:hAnsi="Cambria Math"/>
+              </w:rPr>
+              <m:t>1</m:t>
+            </m:r>
+          </m:sub>
+        </m:sSub>
+        <m:r>
+          <w:rPr>
+            <w:rFonts w:ascii="Cambria Math" w:eastAsiaTheme="minorEastAsia" w:hAnsi="Cambria Math"/>
+          </w:rPr>
+          <m:t xml:space="preserve">, </m:t>
+        </m:r>
+        <m:sSub>
+          <m:sSubPr>
+            <m:ctrlPr>
+              <w:rPr>
+                <w:rFonts w:ascii="Cambria Math" w:eastAsiaTheme="minorEastAsia" w:hAnsi="Cambria Math"/>
+                <w:i/>
+              </w:rPr>
+            </m:ctrlPr>
+          </m:sSubPr>
+          <m:e>
+            <m:r>
+              <w:rPr>
+                <w:rFonts w:ascii="Cambria Math" w:eastAsiaTheme="minorEastAsia" w:hAnsi="Cambria Math"/>
+              </w:rPr>
+              <m:t>λ</m:t>
+            </m:r>
+          </m:e>
+          <m:sub>
+            <m:r>
+              <w:rPr>
+                <w:rFonts w:ascii="Cambria Math" w:eastAsiaTheme="minorEastAsia" w:hAnsi="Cambria Math"/>
+              </w:rPr>
+              <m:t>2</m:t>
+            </m:r>
+          </m:sub>
+        </m:sSub>
+        <m:r>
+          <w:rPr>
+            <w:rFonts w:ascii="Cambria Math" w:eastAsiaTheme="minorEastAsia" w:hAnsi="Cambria Math"/>
+          </w:rPr>
+          <m:t xml:space="preserve">, </m:t>
+        </m:r>
+        <m:sSub>
+          <m:sSubPr>
+            <m:ctrlPr>
+              <w:rPr>
+                <w:rFonts w:ascii="Cambria Math" w:eastAsiaTheme="minorEastAsia" w:hAnsi="Cambria Math"/>
+                <w:i/>
+              </w:rPr>
+            </m:ctrlPr>
+          </m:sSubPr>
+          <m:e>
+            <m:r>
+              <w:rPr>
+                <w:rFonts w:ascii="Cambria Math" w:eastAsiaTheme="minorEastAsia" w:hAnsi="Cambria Math"/>
+              </w:rPr>
+              <m:t>λ</m:t>
+            </m:r>
+          </m:e>
+          <m:sub>
+            <m:r>
+              <w:rPr>
+                <w:rFonts w:ascii="Cambria Math" w:eastAsiaTheme="minorEastAsia" w:hAnsi="Cambria Math"/>
+              </w:rPr>
+              <m:t>3</m:t>
+            </m:r>
+          </m:sub>
+        </m:sSub>
+        <m:r>
+          <m:rPr>
+            <m:scr m:val="double-struck"/>
+          </m:rPr>
+          <w:rPr>
+            <w:rFonts w:ascii="Cambria Math" w:eastAsiaTheme="minorEastAsia" w:hAnsi="Cambria Math"/>
+          </w:rPr>
+          <m:t>∈R,</m:t>
+        </m:r>
+      </m:oMath>
+      <w:r>
+        <w:rPr>
+          <w:rFonts w:eastAsiaTheme="minorEastAsia"/>
+        </w:rPr>
+        <w:t xml:space="preserve"> tels que </w:t>
+      </w:r>
+      <m:oMath>
+        <m:sSub>
+          <m:sSubPr>
+            <m:ctrlPr>
+              <w:rPr>
+                <w:rFonts w:ascii="Cambria Math" w:eastAsiaTheme="minorEastAsia" w:hAnsi="Cambria Math"/>
+                <w:i/>
+              </w:rPr>
+            </m:ctrlPr>
+          </m:sSubPr>
+          <m:e>
+            <m:r>
+              <w:rPr>
+                <w:rFonts w:ascii="Cambria Math" w:eastAsiaTheme="minorEastAsia" w:hAnsi="Cambria Math"/>
+              </w:rPr>
+              <m:t>λ</m:t>
+            </m:r>
+          </m:e>
+          <m:sub>
+            <m:r>
+              <w:rPr>
+                <w:rFonts w:ascii="Cambria Math" w:eastAsiaTheme="minorEastAsia" w:hAnsi="Cambria Math"/>
+              </w:rPr>
+              <m:t>1</m:t>
+            </m:r>
+          </m:sub>
+        </m:sSub>
+        <m:d>
+          <m:dPr>
+            <m:ctrlPr>
+              <w:rPr>
+                <w:rFonts w:ascii="Cambria Math" w:eastAsiaTheme="minorEastAsia" w:hAnsi="Cambria Math"/>
+                <w:i/>
+              </w:rPr>
+            </m:ctrlPr>
+          </m:dPr>
+          <m:e>
+            <m:r>
+              <w:rPr>
+                <w:rFonts w:ascii="Cambria Math" w:eastAsiaTheme="minorEastAsia" w:hAnsi="Cambria Math"/>
+              </w:rPr>
+              <m:t>-2, 0, 1</m:t>
+            </m:r>
+          </m:e>
+        </m:d>
+        <m:r>
+          <w:rPr>
+            <w:rFonts w:ascii="Cambria Math" w:eastAsiaTheme="minorEastAsia" w:hAnsi="Cambria Math"/>
+          </w:rPr>
+          <m:t>+</m:t>
+        </m:r>
+        <m:sSub>
+          <m:sSubPr>
+            <m:ctrlPr>
+              <w:rPr>
+                <w:rFonts w:ascii="Cambria Math" w:eastAsiaTheme="minorEastAsia" w:hAnsi="Cambria Math"/>
+                <w:i/>
+              </w:rPr>
+            </m:ctrlPr>
+          </m:sSubPr>
+          <m:e>
+            <m:r>
+              <w:rPr>
+                <w:rFonts w:ascii="Cambria Math" w:eastAsiaTheme="minorEastAsia" w:hAnsi="Cambria Math"/>
+              </w:rPr>
+              <m:t>λ</m:t>
+            </m:r>
+          </m:e>
+          <m:sub>
+            <m:r>
+              <w:rPr>
+                <w:rFonts w:ascii="Cambria Math" w:eastAsiaTheme="minorEastAsia" w:hAnsi="Cambria Math"/>
+              </w:rPr>
+              <m:t>2</m:t>
+            </m:r>
+          </m:sub>
+        </m:sSub>
+        <m:d>
+          <m:dPr>
+            <m:ctrlPr>
+              <w:rPr>
+                <w:rFonts w:ascii="Cambria Math" w:eastAsiaTheme="minorEastAsia" w:hAnsi="Cambria Math"/>
+                <w:i/>
+              </w:rPr>
+            </m:ctrlPr>
+          </m:dPr>
+          <m:e>
+            <m:r>
+              <w:rPr>
+                <w:rFonts w:ascii="Cambria Math" w:eastAsiaTheme="minorEastAsia" w:hAnsi="Cambria Math"/>
+              </w:rPr>
+              <m:t>-2, 0, 2</m:t>
+            </m:r>
+          </m:e>
+        </m:d>
+        <m:r>
+          <w:rPr>
+            <w:rFonts w:ascii="Cambria Math" w:eastAsiaTheme="minorEastAsia" w:hAnsi="Cambria Math"/>
+          </w:rPr>
+          <m:t>+</m:t>
+        </m:r>
+        <m:sSub>
+          <m:sSubPr>
+            <m:ctrlPr>
+              <w:rPr>
+                <w:rFonts w:ascii="Cambria Math" w:eastAsiaTheme="minorEastAsia" w:hAnsi="Cambria Math"/>
+                <w:i/>
+              </w:rPr>
+            </m:ctrlPr>
+          </m:sSubPr>
+          <m:e>
+            <m:r>
+              <w:rPr>
+                <w:rFonts w:ascii="Cambria Math" w:eastAsiaTheme="minorEastAsia" w:hAnsi="Cambria Math"/>
+              </w:rPr>
+              <m:t>λ</m:t>
+            </m:r>
+          </m:e>
+          <m:sub>
+            <m:r>
+              <w:rPr>
+                <w:rFonts w:ascii="Cambria Math" w:eastAsiaTheme="minorEastAsia" w:hAnsi="Cambria Math"/>
+              </w:rPr>
+              <m:t>3</m:t>
+            </m:r>
+          </m:sub>
+        </m:sSub>
+        <m:d>
+          <m:dPr>
+            <m:ctrlPr>
+              <w:rPr>
+                <w:rFonts w:ascii="Cambria Math" w:eastAsiaTheme="minorEastAsia" w:hAnsi="Cambria Math"/>
+                <w:i/>
+              </w:rPr>
+            </m:ctrlPr>
+          </m:dPr>
+          <m:e>
+            <m:r>
+              <w:rPr>
+                <w:rFonts w:ascii="Cambria Math" w:eastAsiaTheme="minorEastAsia" w:hAnsi="Cambria Math"/>
+              </w:rPr>
+              <m:t>0, 3, 0</m:t>
+            </m:r>
+          </m:e>
+        </m:d>
+        <m:r>
+          <w:rPr>
+            <w:rFonts w:ascii="Cambria Math" w:eastAsiaTheme="minorEastAsia" w:hAnsi="Cambria Math"/>
+          </w:rPr>
+          <m:t>=0</m:t>
+        </m:r>
+      </m:oMath>
+    </w:p>
+    <w:p>
+      <w:pPr>
+        <w:pStyle w:val="Paragraphedeliste"/>
+        <w:rPr>
+          <w:rFonts w:eastAsiaTheme="minorEastAsia"/>
+        </w:rPr>
+      </w:pPr>
+      <w:r>
+        <w:rPr>
+          <w:rFonts w:eastAsiaTheme="minorEastAsia"/>
+        </w:rPr>
+        <w:t>On a immédiatement :</w:t>
+      </w:r>
+    </w:p>
+    <w:p>
+      <w:pPr>
+        <w:pStyle w:val="Paragraphedeliste"/>
+        <w:rPr>
+          <w:rFonts w:eastAsiaTheme="minorEastAsia"/>
+        </w:rPr>
+      </w:pPr>
+      <m:oMathPara>
+        <m:oMath>
+          <m:d>
+            <m:dPr>
+              <m:begChr m:val="{"/>
+              <m:endChr m:val=""/>
+              <m:ctrlPr>
+                <w:rPr>
+                  <w:rFonts w:ascii="Cambria Math" w:hAnsi="Cambria Math"/>
+                  <w:i/>
+                </w:rPr>
+              </m:ctrlPr>
+            </m:dPr>
+            <m:e>
+              <m:m>
+                <m:mPr>
+                  <m:mcs>
+                    <m:mc>
+                      <m:mcPr>
+                        <m:count m:val="1"/>
+                        <m:mcJc m:val="center"/>
+                      </m:mcPr>
+                    </m:mc>
+                  </m:mcs>
+                  <m:ctrlPr>
+                    <w:rPr>
+                      <w:rFonts w:ascii="Cambria Math" w:hAnsi="Cambria Math"/>
+                      <w:i/>
+                    </w:rPr>
+                  </m:ctrlPr>
+                </m:mPr>
+                <m:mr>
+                  <m:e>
+                    <m:r>
+                      <w:rPr>
+                        <w:rFonts w:ascii="Cambria Math" w:hAnsi="Cambria Math"/>
+                      </w:rPr>
+                      <m:t>-2</m:t>
+                    </m:r>
+                    <m:sSub>
+                      <m:sSubPr>
+                        <m:ctrlPr>
+                          <w:rPr>
+                            <w:rFonts w:ascii="Cambria Math" w:hAnsi="Cambria Math"/>
+                            <w:i/>
+                          </w:rPr>
+                        </m:ctrlPr>
+                      </m:sSubPr>
+                      <m:e>
+                        <m:r>
+                          <w:rPr>
+                            <w:rFonts w:ascii="Cambria Math" w:hAnsi="Cambria Math"/>
+                          </w:rPr>
+                          <m:t>λ</m:t>
+                        </m:r>
+                      </m:e>
+                      <m:sub>
+                        <m:r>
+                          <w:rPr>
+                            <w:rFonts w:ascii="Cambria Math" w:hAnsi="Cambria Math"/>
+                          </w:rPr>
+                          <m:t>1</m:t>
+                        </m:r>
+                      </m:sub>
+                    </m:sSub>
+                    <m:r>
+                      <w:rPr>
+                        <w:rFonts w:ascii="Cambria Math" w:hAnsi="Cambria Math"/>
+                      </w:rPr>
+                      <m:t>-2</m:t>
+                    </m:r>
+                    <m:sSub>
+                      <m:sSubPr>
+                        <m:ctrlPr>
+                          <w:rPr>
+                            <w:rFonts w:ascii="Cambria Math" w:hAnsi="Cambria Math"/>
+                            <w:i/>
+                          </w:rPr>
+                        </m:ctrlPr>
+                      </m:sSubPr>
+                      <m:e>
+                        <m:r>
+                          <w:rPr>
+                            <w:rFonts w:ascii="Cambria Math" w:hAnsi="Cambria Math"/>
+                          </w:rPr>
+                          <m:t>λ</m:t>
+                        </m:r>
+                      </m:e>
+                      <m:sub>
+                        <m:r>
+                          <w:rPr>
+                            <w:rFonts w:ascii="Cambria Math" w:hAnsi="Cambria Math"/>
+                          </w:rPr>
+                          <m:t>2</m:t>
+                        </m:r>
+                      </m:sub>
+                    </m:sSub>
+                    <m:r>
+                      <w:rPr>
+                        <w:rFonts w:ascii="Cambria Math" w:hAnsi="Cambria Math"/>
+                      </w:rPr>
+                      <m:t>=0</m:t>
+                    </m:r>
+                  </m:e>
+                </m:mr>
+                <m:mr>
+                  <m:e>
+                    <m:r>
+                      <w:rPr>
+                        <w:rFonts w:ascii="Cambria Math" w:hAnsi="Cambria Math"/>
+                      </w:rPr>
+                      <m:t>3</m:t>
+                    </m:r>
+                    <m:sSub>
+                      <m:sSubPr>
+                        <m:ctrlPr>
+                          <w:rPr>
+                            <w:rFonts w:ascii="Cambria Math" w:hAnsi="Cambria Math"/>
+                            <w:i/>
+                          </w:rPr>
+                        </m:ctrlPr>
+                      </m:sSubPr>
+                      <m:e>
+                        <m:r>
+                          <w:rPr>
+                            <w:rFonts w:ascii="Cambria Math" w:hAnsi="Cambria Math"/>
+                          </w:rPr>
+                          <m:t>λ</m:t>
+                        </m:r>
+                      </m:e>
+                      <m:sub>
+                        <m:r>
+                          <w:rPr>
+                            <w:rFonts w:ascii="Cambria Math" w:hAnsi="Cambria Math"/>
+                          </w:rPr>
+                          <m:t>3</m:t>
+                        </m:r>
+                      </m:sub>
+                    </m:sSub>
+                    <m:r>
+                      <w:rPr>
+                        <w:rFonts w:ascii="Cambria Math" w:hAnsi="Cambria Math"/>
+                      </w:rPr>
+                      <m:t>=0</m:t>
+                    </m:r>
+                  </m:e>
+                </m:mr>
+                <m:mr>
+                  <m:e>
+                    <m:sSub>
+                      <m:sSubPr>
+                        <m:ctrlPr>
+                          <w:rPr>
+                            <w:rFonts w:ascii="Cambria Math" w:hAnsi="Cambria Math"/>
+                            <w:i/>
+                          </w:rPr>
+                        </m:ctrlPr>
+                      </m:sSubPr>
+                      <m:e>
+                        <m:r>
+                          <w:rPr>
+                            <w:rFonts w:ascii="Cambria Math" w:hAnsi="Cambria Math"/>
+                          </w:rPr>
+                          <m:t>λ</m:t>
+                        </m:r>
+                      </m:e>
+                      <m:sub>
+                        <m:r>
+                          <w:rPr>
+                            <w:rFonts w:ascii="Cambria Math" w:hAnsi="Cambria Math"/>
+                          </w:rPr>
+                          <m:t>1</m:t>
+                        </m:r>
+                      </m:sub>
+                    </m:sSub>
+                    <m:r>
+                      <w:rPr>
+                        <w:rFonts w:ascii="Cambria Math" w:hAnsi="Cambria Math"/>
+                      </w:rPr>
+                      <m:t>+2</m:t>
+                    </m:r>
+                    <m:sSub>
+                      <m:sSubPr>
+                        <m:ctrlPr>
+                          <w:rPr>
+                            <w:rFonts w:ascii="Cambria Math" w:hAnsi="Cambria Math"/>
+                            <w:i/>
+                          </w:rPr>
+                        </m:ctrlPr>
+                      </m:sSubPr>
+                      <m:e>
+                        <m:r>
+                          <w:rPr>
+                            <w:rFonts w:ascii="Cambria Math" w:hAnsi="Cambria Math"/>
+                          </w:rPr>
+                          <m:t>λ</m:t>
+                        </m:r>
+                      </m:e>
+                      <m:sub>
+                        <m:r>
+                          <w:rPr>
+                            <w:rFonts w:ascii="Cambria Math" w:hAnsi="Cambria Math"/>
+                          </w:rPr>
+                          <m:t>2</m:t>
+                        </m:r>
+                      </m:sub>
+                    </m:sSub>
+                    <m:r>
+                      <w:rPr>
+                        <w:rFonts w:ascii="Cambria Math" w:hAnsi="Cambria Math"/>
+                      </w:rPr>
+                      <m:t>=0</m:t>
+                    </m:r>
+                  </m:e>
+                </m:mr>
+              </m:m>
+            </m:e>
+          </m:d>
+        </m:oMath>
+      </m:oMathPara>
+    </w:p>
+    <w:p>
+      <w:pPr>
+        <w:pStyle w:val="Paragraphedeliste"/>
+        <w:rPr>
+          <w:rFonts w:eastAsiaTheme="minorEastAsia"/>
+        </w:rPr>
+      </w:pPr>
+      <m:oMathPara>
+        <m:oMath>
+          <m:r>
+            <w:rPr>
+              <w:rFonts w:ascii="Cambria Math" w:hAnsi="Cambria Math"/>
+            </w:rPr>
+            <m:t>⟺</m:t>
+          </m:r>
+          <m:sSub>
+            <m:sSubPr>
+              <m:ctrlPr>
+                <w:rPr>
+                  <w:rFonts w:ascii="Cambria Math" w:hAnsi="Cambria Math"/>
+                  <w:i/>
+                </w:rPr>
+              </m:ctrlPr>
+            </m:sSubPr>
+            <m:e>
+              <m:r>
+                <w:rPr>
+                  <w:rFonts w:ascii="Cambria Math" w:hAnsi="Cambria Math"/>
+                </w:rPr>
+                <m:t>λ</m:t>
+              </m:r>
+            </m:e>
+            <m:sub>
+              <m:r>
+                <w:rPr>
+                  <w:rFonts w:ascii="Cambria Math" w:hAnsi="Cambria Math"/>
+                </w:rPr>
+                <m:t>1</m:t>
+              </m:r>
+            </m:sub>
+          </m:sSub>
+          <m:r>
+            <w:rPr>
+              <w:rFonts w:ascii="Cambria Math" w:hAnsi="Cambria Math"/>
+            </w:rPr>
+            <m:t>=</m:t>
+          </m:r>
+          <m:sSub>
+            <m:sSubPr>
+              <m:ctrlPr>
+                <w:rPr>
+                  <w:rFonts w:ascii="Cambria Math" w:hAnsi="Cambria Math"/>
+                  <w:i/>
+                </w:rPr>
+              </m:ctrlPr>
+            </m:sSubPr>
+            <m:e>
+              <m:r>
+                <w:rPr>
+                  <w:rFonts w:ascii="Cambria Math" w:hAnsi="Cambria Math"/>
+                </w:rPr>
+                <m:t>λ</m:t>
+              </m:r>
+            </m:e>
+            <m:sub>
+              <m:r>
+                <w:rPr>
+                  <w:rFonts w:ascii="Cambria Math" w:hAnsi="Cambria Math"/>
+                </w:rPr>
+                <m:t>2</m:t>
+              </m:r>
+            </m:sub>
+          </m:sSub>
+          <m:r>
+            <w:rPr>
+              <w:rFonts w:ascii="Cambria Math" w:hAnsi="Cambria Math"/>
+            </w:rPr>
+            <m:t>=</m:t>
+          </m:r>
+          <m:sSub>
+            <m:sSubPr>
+              <m:ctrlPr>
+                <w:rPr>
+                  <w:rFonts w:ascii="Cambria Math" w:hAnsi="Cambria Math"/>
+                  <w:i/>
+                </w:rPr>
+              </m:ctrlPr>
+            </m:sSubPr>
+            <m:e>
+              <m:r>
+                <w:rPr>
+                  <w:rFonts w:ascii="Cambria Math" w:hAnsi="Cambria Math"/>
+                </w:rPr>
+                <m:t>λ</m:t>
+              </m:r>
+            </m:e>
+            <m:sub>
+              <m:r>
+                <w:rPr>
+                  <w:rFonts w:ascii="Cambria Math" w:hAnsi="Cambria Math"/>
+                </w:rPr>
+                <m:t>3</m:t>
+              </m:r>
+            </m:sub>
+          </m:sSub>
+          <m:r>
+            <w:rPr>
+              <w:rFonts w:ascii="Cambria Math" w:hAnsi="Cambria Math"/>
+            </w:rPr>
+            <m:t xml:space="preserve">=0    </m:t>
+          </m:r>
+        </m:oMath>
+      </m:oMathPara>
+    </w:p>
+    <w:p>
+      <w:pPr>
+        <w:pStyle w:val="Paragraphedeliste"/>
+      </w:pPr>
+      <w:r>
+        <w:t>Ainsi la famille choisie est libre, et donc s’en suit tout le raisonnement précédent.</w:t>
+      </w:r>
+    </w:p>
+    <w:p>
+      <w:pPr>
+        <w:pStyle w:val="Paragraphedeliste"/>
+        <w:ind w:left="0"/>
+      </w:pPr>
+      <w:r>
+        <w:rPr>
+          <w:u w:val="single"/>
+        </w:rPr>
+        <w:t>Exercice 2 :</w:t>
+      </w:r>
+    </w:p>
+    <w:p>
+      <w:pPr>
+        <w:pStyle w:val="Paragraphedeliste"/>
+        <w:numPr>
+          <w:ilvl w:val="0"/>
+          <w:numId w:val="2"/>
+        </w:numPr>
+      </w:pPr>
+      <w:r>
+        <w:t xml:space="preserve">Supposons que </w:t>
+      </w:r>
+      <m:oMath>
+        <m:r>
+          <w:rPr>
+            <w:rFonts w:ascii="Cambria Math" w:hAnsi="Cambria Math"/>
+          </w:rPr>
+          <m:t>p</m:t>
+        </m:r>
+      </m:oMath>
+      <w:r>
+        <w:rPr>
+          <w:rFonts w:eastAsiaTheme="minorEastAsia"/>
+        </w:rPr>
+        <w:t xml:space="preserve"> soit le projecteur sur </w:t>
+      </w:r>
+      <m:oMath>
+        <m:r>
+          <w:rPr>
+            <w:rFonts w:ascii="Cambria Math" w:eastAsiaTheme="minorEastAsia" w:hAnsi="Cambria Math"/>
+          </w:rPr>
+          <m:t>F</m:t>
+        </m:r>
+      </m:oMath>
+      <w:r>
+        <w:rPr>
+          <w:rFonts w:eastAsiaTheme="minorEastAsia"/>
+        </w:rPr>
+        <w:t xml:space="preserve"> parallèlement à </w:t>
+      </w:r>
+      <m:oMath>
+        <m:r>
+          <w:rPr>
+            <w:rFonts w:ascii="Cambria Math" w:eastAsiaTheme="minorEastAsia" w:hAnsi="Cambria Math"/>
+          </w:rPr>
+          <m:t>G</m:t>
+        </m:r>
+      </m:oMath>
+    </w:p>
+    <w:p>
+      <w:pPr>
+        <w:pStyle w:val="Paragraphedeliste"/>
+      </w:pPr>
+      <w:r>
+        <w:t xml:space="preserve">Soit </w:t>
+      </w:r>
+      <m:oMath>
+        <m:r>
+          <w:rPr>
+            <w:rFonts w:ascii="Cambria Math" w:hAnsi="Cambria Math"/>
+          </w:rPr>
+          <m:t>x∈E</m:t>
+        </m:r>
+      </m:oMath>
+      <w:r>
+        <w:rPr>
+          <w:rFonts w:eastAsiaTheme="minorEastAsia"/>
+        </w:rPr>
+        <w:t xml:space="preserve">, alors </w:t>
+      </w:r>
+      <m:oMath>
+        <m:r>
+          <w:rPr>
+            <w:rFonts w:ascii="Cambria Math" w:eastAsiaTheme="minorEastAsia" w:hAnsi="Cambria Math"/>
+          </w:rPr>
+          <m:t>∃</m:t>
+        </m:r>
+        <m:d>
+          <m:dPr>
+            <m:ctrlPr>
+              <w:rPr>
+                <w:rFonts w:ascii="Cambria Math" w:eastAsiaTheme="minorEastAsia" w:hAnsi="Cambria Math"/>
+                <w:i/>
+              </w:rPr>
+            </m:ctrlPr>
+          </m:dPr>
+          <m:e>
+            <m:sSub>
+              <m:sSubPr>
+                <m:ctrlPr>
+                  <w:rPr>
+                    <w:rFonts w:ascii="Cambria Math" w:eastAsiaTheme="minorEastAsia" w:hAnsi="Cambria Math"/>
+                    <w:i/>
+                  </w:rPr>
+                </m:ctrlPr>
+              </m:sSubPr>
+              <m:e>
+                <m:r>
+                  <w:rPr>
+                    <w:rFonts w:ascii="Cambria Math" w:eastAsiaTheme="minorEastAsia" w:hAnsi="Cambria Math"/>
+                  </w:rPr>
+                  <m:t>x</m:t>
+                </m:r>
+              </m:e>
+              <m:sub>
+                <m:r>
+                  <w:rPr>
+                    <w:rFonts w:ascii="Cambria Math" w:eastAsiaTheme="minorEastAsia" w:hAnsi="Cambria Math"/>
+                  </w:rPr>
+                  <m:t>F</m:t>
+                </m:r>
+              </m:sub>
+            </m:sSub>
+            <m:r>
+              <w:rPr>
+                <w:rFonts w:ascii="Cambria Math" w:eastAsiaTheme="minorEastAsia" w:hAnsi="Cambria Math"/>
+              </w:rPr>
+              <m:t xml:space="preserve">, </m:t>
+            </m:r>
+            <m:sSub>
+              <m:sSubPr>
+                <m:ctrlPr>
+                  <w:rPr>
+                    <w:rFonts w:ascii="Cambria Math" w:eastAsiaTheme="minorEastAsia" w:hAnsi="Cambria Math"/>
+                    <w:i/>
+                  </w:rPr>
+                </m:ctrlPr>
+              </m:sSubPr>
+              <m:e>
+                <m:r>
+                  <w:rPr>
+                    <w:rFonts w:ascii="Cambria Math" w:eastAsiaTheme="minorEastAsia" w:hAnsi="Cambria Math"/>
+                  </w:rPr>
+                  <m:t>x</m:t>
+                </m:r>
+              </m:e>
+              <m:sub>
+                <m:r>
+                  <w:rPr>
+                    <w:rFonts w:ascii="Cambria Math" w:eastAsiaTheme="minorEastAsia" w:hAnsi="Cambria Math"/>
+                  </w:rPr>
+                  <m:t>G</m:t>
+                </m:r>
+              </m:sub>
+            </m:sSub>
+          </m:e>
+        </m:d>
+        <m:r>
+          <w:rPr>
+            <w:rFonts w:ascii="Cambria Math" w:eastAsiaTheme="minorEastAsia" w:hAnsi="Cambria Math"/>
+          </w:rPr>
+          <m:t>∈F</m:t>
+        </m:r>
+        <m:r>
+          <m:rPr>
+            <m:lit/>
+          </m:rPr>
+          <w:rPr>
+            <w:rFonts w:ascii="Cambria Math" w:eastAsiaTheme="minorEastAsia" w:hAnsi="Cambria Math"/>
+          </w:rPr>
+          <m:t>×</m:t>
+        </m:r>
+        <m:r>
+          <w:rPr>
+            <w:rFonts w:ascii="Cambria Math" w:eastAsiaTheme="minorEastAsia" w:hAnsi="Cambria Math"/>
+          </w:rPr>
+          <m:t>G</m:t>
+        </m:r>
+      </m:oMath>
+      <w:r>
+        <w:rPr>
+          <w:rFonts w:eastAsiaTheme="minorEastAsia"/>
+        </w:rPr>
+        <w:t xml:space="preserve">, tel que </w:t>
+      </w:r>
+      <m:oMath>
+        <m:r>
+          <w:rPr>
+            <w:rFonts w:ascii="Cambria Math" w:eastAsiaTheme="minorEastAsia" w:hAnsi="Cambria Math"/>
+          </w:rPr>
+          <m:t>x=</m:t>
+        </m:r>
+        <m:sSub>
+          <m:sSubPr>
+            <m:ctrlPr>
+              <w:rPr>
+                <w:rFonts w:ascii="Cambria Math" w:eastAsiaTheme="minorEastAsia" w:hAnsi="Cambria Math"/>
+                <w:i/>
+              </w:rPr>
+            </m:ctrlPr>
+          </m:sSubPr>
+          <m:e>
+            <m:r>
+              <w:rPr>
+                <w:rFonts w:ascii="Cambria Math" w:eastAsiaTheme="minorEastAsia" w:hAnsi="Cambria Math"/>
+              </w:rPr>
+              <m:t>x</m:t>
+            </m:r>
+          </m:e>
+          <m:sub>
+            <m:r>
+              <w:rPr>
+                <w:rFonts w:ascii="Cambria Math" w:eastAsiaTheme="minorEastAsia" w:hAnsi="Cambria Math"/>
+              </w:rPr>
+              <m:t>F</m:t>
+            </m:r>
+          </m:sub>
+        </m:sSub>
+        <m:r>
+          <w:rPr>
+            <w:rFonts w:ascii="Cambria Math" w:eastAsiaTheme="minorEastAsia" w:hAnsi="Cambria Math"/>
+          </w:rPr>
+          <m:t>+</m:t>
+        </m:r>
+        <m:sSub>
+          <m:sSubPr>
+            <m:ctrlPr>
+              <w:rPr>
+                <w:rFonts w:ascii="Cambria Math" w:eastAsiaTheme="minorEastAsia" w:hAnsi="Cambria Math"/>
+                <w:i/>
+              </w:rPr>
+            </m:ctrlPr>
+          </m:sSubPr>
+          <m:e>
+            <m:r>
+              <w:rPr>
+                <w:rFonts w:ascii="Cambria Math" w:eastAsiaTheme="minorEastAsia" w:hAnsi="Cambria Math"/>
+              </w:rPr>
+              <m:t>x</m:t>
+            </m:r>
+          </m:e>
+          <m:sub>
+            <m:r>
+              <w:rPr>
+                <w:rFonts w:ascii="Cambria Math" w:eastAsiaTheme="minorEastAsia" w:hAnsi="Cambria Math"/>
+              </w:rPr>
+              <m:t>G</m:t>
+            </m:r>
+          </m:sub>
+        </m:sSub>
+      </m:oMath>
+      <w:r>
+        <w:rPr>
+          <w:rFonts w:eastAsiaTheme="minorEastAsia"/>
+        </w:rPr>
+        <w:t>.</w:t>
+      </w:r>
+    </w:p>
+    <w:p>
+      <w:pPr>
+        <w:pStyle w:val="Paragraphedeliste"/>
+        <w:rPr>
+          <w:rFonts w:eastAsiaTheme="minorEastAsia"/>
+        </w:rPr>
+      </w:pPr>
+      <w:r>
+        <w:rPr>
+          <w:rFonts w:eastAsiaTheme="minorEastAsia"/>
+        </w:rPr>
+        <w:t xml:space="preserve">Alors </w:t>
+      </w:r>
+      <m:oMath>
+        <m:sSup>
+          <m:sSupPr>
+            <m:ctrlPr>
+              <w:rPr>
+                <w:rFonts w:ascii="Cambria Math" w:eastAsiaTheme="minorEastAsia" w:hAnsi="Cambria Math"/>
+                <w:i/>
+              </w:rPr>
+            </m:ctrlPr>
+          </m:sSupPr>
+          <m:e>
+            <m:r>
+              <w:rPr>
+                <w:rFonts w:ascii="Cambria Math" w:eastAsiaTheme="minorEastAsia" w:hAnsi="Cambria Math"/>
+              </w:rPr>
+              <m:t>p</m:t>
+            </m:r>
+          </m:e>
+          <m:sup>
+            <m:r>
+              <w:rPr>
+                <w:rFonts w:ascii="Cambria Math" w:eastAsiaTheme="minorEastAsia" w:hAnsi="Cambria Math"/>
+              </w:rPr>
+              <m:t>2</m:t>
+            </m:r>
+          </m:sup>
+        </m:sSup>
+        <m:d>
+          <m:dPr>
+            <m:ctrlPr>
+              <w:rPr>
+                <w:rFonts w:ascii="Cambria Math" w:eastAsiaTheme="minorEastAsia" w:hAnsi="Cambria Math"/>
+                <w:i/>
+              </w:rPr>
+            </m:ctrlPr>
+          </m:dPr>
+          <m:e>
+            <m:r>
+              <w:rPr>
+                <w:rFonts w:ascii="Cambria Math" w:eastAsiaTheme="minorEastAsia" w:hAnsi="Cambria Math"/>
+              </w:rPr>
+              <m:t>x</m:t>
+            </m:r>
+          </m:e>
+        </m:d>
+        <m:r>
+          <w:rPr>
+            <w:rFonts w:ascii="Cambria Math" w:eastAsiaTheme="minorEastAsia" w:hAnsi="Cambria Math"/>
+          </w:rPr>
+          <m:t>=p∘p</m:t>
+        </m:r>
+        <m:d>
+          <m:dPr>
+            <m:ctrlPr>
+              <w:rPr>
+                <w:rFonts w:ascii="Cambria Math" w:eastAsiaTheme="minorEastAsia" w:hAnsi="Cambria Math"/>
+                <w:i/>
+              </w:rPr>
+            </m:ctrlPr>
+          </m:dPr>
+          <m:e>
+            <m:r>
+              <w:rPr>
+                <w:rFonts w:ascii="Cambria Math" w:eastAsiaTheme="minorEastAsia" w:hAnsi="Cambria Math"/>
+              </w:rPr>
+              <m:t>x</m:t>
+            </m:r>
+          </m:e>
+        </m:d>
+        <m:r>
+          <w:rPr>
+            <w:rFonts w:ascii="Cambria Math" w:eastAsiaTheme="minorEastAsia" w:hAnsi="Cambria Math"/>
+          </w:rPr>
+          <m:t>=p</m:t>
+        </m:r>
+        <m:d>
+          <m:dPr>
+            <m:ctrlPr>
+              <w:rPr>
+                <w:rFonts w:ascii="Cambria Math" w:eastAsiaTheme="minorEastAsia" w:hAnsi="Cambria Math"/>
+                <w:i/>
+              </w:rPr>
+            </m:ctrlPr>
+          </m:dPr>
+          <m:e>
+            <m:sSub>
+              <m:sSubPr>
+                <m:ctrlPr>
+                  <w:rPr>
+                    <w:rFonts w:ascii="Cambria Math" w:eastAsiaTheme="minorEastAsia" w:hAnsi="Cambria Math"/>
+                    <w:i/>
+                  </w:rPr>
+                </m:ctrlPr>
+              </m:sSubPr>
+              <m:e>
+                <m:r>
+                  <w:rPr>
+                    <w:rFonts w:ascii="Cambria Math" w:eastAsiaTheme="minorEastAsia" w:hAnsi="Cambria Math"/>
+                  </w:rPr>
+                  <m:t>x</m:t>
+                </m:r>
+              </m:e>
+              <m:sub>
+                <m:r>
+                  <w:rPr>
+                    <w:rFonts w:ascii="Cambria Math" w:eastAsiaTheme="minorEastAsia" w:hAnsi="Cambria Math"/>
+                  </w:rPr>
+                  <m:t>F</m:t>
+                </m:r>
+              </m:sub>
+            </m:sSub>
+          </m:e>
+        </m:d>
+        <m:r>
+          <w:rPr>
+            <w:rFonts w:ascii="Cambria Math" w:eastAsiaTheme="minorEastAsia" w:hAnsi="Cambria Math"/>
+          </w:rPr>
+          <m:t>=p</m:t>
+        </m:r>
+        <m:d>
+          <m:dPr>
+            <m:ctrlPr>
+              <w:rPr>
+                <w:rFonts w:ascii="Cambria Math" w:eastAsiaTheme="minorEastAsia" w:hAnsi="Cambria Math"/>
+                <w:i/>
+              </w:rPr>
+            </m:ctrlPr>
+          </m:dPr>
+          <m:e>
+            <m:limLow>
+              <m:limLowPr>
+                <m:ctrlPr>
+                  <w:rPr>
+                    <w:rFonts w:ascii="Cambria Math" w:eastAsiaTheme="minorEastAsia" w:hAnsi="Cambria Math"/>
+                    <w:i/>
+                  </w:rPr>
+                </m:ctrlPr>
+              </m:limLowPr>
+              <m:e>
+                <m:groupChr>
+                  <m:groupChrPr>
+                    <m:ctrlPr>
+                      <w:rPr>
+                        <w:rFonts w:ascii="Cambria Math" w:eastAsiaTheme="minorEastAsia" w:hAnsi="Cambria Math"/>
+                        <w:i/>
+                      </w:rPr>
+                    </m:ctrlPr>
+                  </m:groupChrPr>
+                  <m:e>
+                    <m:sSub>
+                      <m:sSubPr>
+                        <m:ctrlPr>
+                          <w:rPr>
+                            <w:rFonts w:ascii="Cambria Math" w:eastAsiaTheme="minorEastAsia" w:hAnsi="Cambria Math"/>
+                            <w:i/>
+                          </w:rPr>
+                        </m:ctrlPr>
+                      </m:sSubPr>
+                      <m:e>
+                        <m:r>
+                          <w:rPr>
+                            <w:rFonts w:ascii="Cambria Math" w:eastAsiaTheme="minorEastAsia" w:hAnsi="Cambria Math"/>
+                          </w:rPr>
+                          <m:t>x</m:t>
+                        </m:r>
+                      </m:e>
+                      <m:sub>
+                        <m:r>
+                          <w:rPr>
+                            <w:rFonts w:ascii="Cambria Math" w:eastAsiaTheme="minorEastAsia" w:hAnsi="Cambria Math"/>
+                          </w:rPr>
+                          <m:t>F</m:t>
+                        </m:r>
+                      </m:sub>
+                    </m:sSub>
+                  </m:e>
+                </m:groupChr>
+              </m:e>
+              <m:lim>
+                <m:r>
+                  <m:rPr>
+                    <m:lit/>
+                  </m:rPr>
+                  <w:rPr>
+                    <w:rFonts w:ascii="Cambria Math" w:eastAsiaTheme="minorEastAsia" w:hAnsi="Cambria Math"/>
+                  </w:rPr>
+                  <m:t>∈</m:t>
+                </m:r>
+                <m:r>
+                  <w:rPr>
+                    <w:rFonts w:ascii="Cambria Math" w:eastAsiaTheme="minorEastAsia" w:hAnsi="Cambria Math"/>
+                  </w:rPr>
+                  <m:t>F</m:t>
+                </m:r>
+              </m:lim>
+            </m:limLow>
+            <m:r>
+              <w:rPr>
+                <w:rFonts w:ascii="Cambria Math" w:eastAsiaTheme="minorEastAsia" w:hAnsi="Cambria Math"/>
+              </w:rPr>
+              <m:t>+</m:t>
+            </m:r>
+            <m:limLow>
+              <m:limLowPr>
+                <m:ctrlPr>
+                  <w:rPr>
+                    <w:rFonts w:ascii="Cambria Math" w:eastAsiaTheme="minorEastAsia" w:hAnsi="Cambria Math"/>
+                    <w:i/>
+                  </w:rPr>
+                </m:ctrlPr>
+              </m:limLowPr>
+              <m:e>
+                <m:groupChr>
+                  <m:groupChrPr>
+                    <m:ctrlPr>
+                      <w:rPr>
+                        <w:rFonts w:ascii="Cambria Math" w:eastAsiaTheme="minorEastAsia" w:hAnsi="Cambria Math"/>
+                        <w:i/>
+                      </w:rPr>
+                    </m:ctrlPr>
+                  </m:groupChrPr>
+                  <m:e>
+                    <m:r>
+                      <w:rPr>
+                        <w:rFonts w:ascii="Cambria Math" w:eastAsiaTheme="minorEastAsia" w:hAnsi="Cambria Math"/>
+                      </w:rPr>
+                      <m:t>0</m:t>
+                    </m:r>
+                  </m:e>
+                </m:groupChr>
+              </m:e>
+              <m:lim>
+                <m:r>
+                  <m:rPr>
+                    <m:lit/>
+                  </m:rPr>
+                  <w:rPr>
+                    <w:rFonts w:ascii="Cambria Math" w:eastAsiaTheme="minorEastAsia" w:hAnsi="Cambria Math"/>
+                  </w:rPr>
+                  <m:t>∈</m:t>
+                </m:r>
+                <m:r>
+                  <w:rPr>
+                    <w:rFonts w:ascii="Cambria Math" w:eastAsiaTheme="minorEastAsia" w:hAnsi="Cambria Math"/>
+                  </w:rPr>
+                  <m:t>G</m:t>
+                </m:r>
+              </m:lim>
+            </m:limLow>
+          </m:e>
+        </m:d>
+        <m:r>
+          <w:rPr>
+            <w:rFonts w:ascii="Cambria Math" w:eastAsiaTheme="minorEastAsia" w:hAnsi="Cambria Math"/>
+          </w:rPr>
+          <m:t>=</m:t>
+        </m:r>
+        <m:sSub>
+          <m:sSubPr>
+            <m:ctrlPr>
+              <w:rPr>
+                <w:rFonts w:ascii="Cambria Math" w:eastAsiaTheme="minorEastAsia" w:hAnsi="Cambria Math"/>
+                <w:i/>
+              </w:rPr>
+            </m:ctrlPr>
+          </m:sSubPr>
+          <m:e>
+            <m:r>
+              <w:rPr>
+                <w:rFonts w:ascii="Cambria Math" w:eastAsiaTheme="minorEastAsia" w:hAnsi="Cambria Math"/>
+              </w:rPr>
+              <m:t>x</m:t>
+            </m:r>
+          </m:e>
+          <m:sub>
+            <m:r>
+              <w:rPr>
+                <w:rFonts w:ascii="Cambria Math" w:eastAsiaTheme="minorEastAsia" w:hAnsi="Cambria Math"/>
+              </w:rPr>
+              <m:t>F</m:t>
+            </m:r>
+          </m:sub>
+        </m:sSub>
+        <m:r>
+          <w:rPr>
+            <w:rFonts w:ascii="Cambria Math" w:eastAsiaTheme="minorEastAsia" w:hAnsi="Cambria Math"/>
+          </w:rPr>
+          <m:t>=p</m:t>
+        </m:r>
+        <m:d>
+          <m:dPr>
+            <m:ctrlPr>
+              <w:rPr>
+                <w:rFonts w:ascii="Cambria Math" w:eastAsiaTheme="minorEastAsia" w:hAnsi="Cambria Math"/>
+                <w:i/>
+              </w:rPr>
+            </m:ctrlPr>
+          </m:dPr>
+          <m:e>
+            <m:r>
+              <w:rPr>
+                <w:rFonts w:ascii="Cambria Math" w:eastAsiaTheme="minorEastAsia" w:hAnsi="Cambria Math"/>
+              </w:rPr>
+              <m:t>x</m:t>
+            </m:r>
+          </m:e>
+        </m:d>
+      </m:oMath>
+    </w:p>
+    <w:p>
+      <w:pPr>
+        <w:pStyle w:val="Paragraphedeliste"/>
+        <w:numPr>
+          <w:ilvl w:val="0"/>
+          <w:numId w:val="2"/>
+        </w:numPr>
+      </w:pPr>
+      <w:r>
+        <w:rPr>
+          <w:rFonts w:eastAsiaTheme="minorEastAsia"/>
+        </w:rPr>
+        <w:t xml:space="preserve">Soient </w:t>
+      </w:r>
+      <m:oMath>
+        <m:r>
+          <w:rPr>
+            <w:rFonts w:ascii="Cambria Math" w:eastAsiaTheme="minorEastAsia" w:hAnsi="Cambria Math"/>
+          </w:rPr>
+          <m:t>p</m:t>
+        </m:r>
+      </m:oMath>
+      <w:r>
+        <w:rPr>
+          <w:rFonts w:eastAsiaTheme="minorEastAsia"/>
+        </w:rPr>
+        <w:t xml:space="preserve"> et </w:t>
+      </w:r>
+      <m:oMath>
+        <m:r>
+          <w:rPr>
+            <w:rFonts w:ascii="Cambria Math" w:eastAsiaTheme="minorEastAsia" w:hAnsi="Cambria Math"/>
+          </w:rPr>
+          <m:t>q</m:t>
+        </m:r>
+      </m:oMath>
+      <w:r>
+        <w:rPr>
+          <w:rFonts w:eastAsiaTheme="minorEastAsia"/>
+        </w:rPr>
+        <w:t xml:space="preserve"> deux projecteurs différents et non nuls. </w:t>
+      </w:r>
+    </w:p>
+    <w:p>
+      <w:pPr>
+        <w:pStyle w:val="Paragraphedeliste"/>
+        <w:numPr>
+          <w:ilvl w:val="0"/>
+          <w:numId w:val="3"/>
+        </w:numPr>
+      </w:pPr>
+      <m:oMath>
+        <m:r>
+          <w:rPr>
+            <w:rFonts w:ascii="Cambria Math" w:eastAsiaTheme="minorEastAsia" w:hAnsi="Cambria Math"/>
+          </w:rPr>
+          <m:t>p=</m:t>
+        </m:r>
+        <m:sSup>
+          <m:sSupPr>
+            <m:ctrlPr>
+              <w:rPr>
+                <w:rFonts w:ascii="Cambria Math" w:eastAsiaTheme="minorEastAsia" w:hAnsi="Cambria Math"/>
+                <w:i/>
+              </w:rPr>
+            </m:ctrlPr>
+          </m:sSupPr>
+          <m:e>
+            <m:r>
+              <w:rPr>
+                <w:rFonts w:ascii="Cambria Math" w:eastAsiaTheme="minorEastAsia" w:hAnsi="Cambria Math"/>
+              </w:rPr>
+              <m:t>p</m:t>
+            </m:r>
+          </m:e>
+          <m:sup>
+            <m:r>
+              <w:rPr>
+                <w:rFonts w:ascii="Cambria Math" w:eastAsiaTheme="minorEastAsia" w:hAnsi="Cambria Math"/>
+              </w:rPr>
+              <m:t>2</m:t>
+            </m:r>
+          </m:sup>
+        </m:sSup>
+        <m:r>
+          <w:rPr>
+            <w:rFonts w:ascii="Cambria Math" w:eastAsiaTheme="minorEastAsia" w:hAnsi="Cambria Math"/>
+          </w:rPr>
+          <m:t>=p∘λq=λ</m:t>
+        </m:r>
+        <m:d>
+          <m:dPr>
+            <m:ctrlPr>
+              <w:rPr>
+                <w:rFonts w:ascii="Cambria Math" w:eastAsiaTheme="minorEastAsia" w:hAnsi="Cambria Math"/>
+                <w:i/>
+              </w:rPr>
+            </m:ctrlPr>
+          </m:dPr>
+          <m:e>
+            <m:r>
+              <w:rPr>
+                <w:rFonts w:ascii="Cambria Math" w:eastAsiaTheme="minorEastAsia" w:hAnsi="Cambria Math"/>
+              </w:rPr>
+              <m:t>p∘q</m:t>
+            </m:r>
+          </m:e>
+        </m:d>
+        <m:r>
+          <w:rPr>
+            <w:rFonts w:ascii="Cambria Math" w:eastAsiaTheme="minorEastAsia" w:hAnsi="Cambria Math"/>
+          </w:rPr>
+          <m:t>=λ</m:t>
+        </m:r>
+        <m:d>
+          <m:dPr>
+            <m:ctrlPr>
+              <w:rPr>
+                <w:rFonts w:ascii="Cambria Math" w:eastAsiaTheme="minorEastAsia" w:hAnsi="Cambria Math"/>
+                <w:i/>
+              </w:rPr>
+            </m:ctrlPr>
+          </m:dPr>
+          <m:e>
+            <m:r>
+              <w:rPr>
+                <w:rFonts w:ascii="Cambria Math" w:eastAsiaTheme="minorEastAsia" w:hAnsi="Cambria Math"/>
+              </w:rPr>
+              <m:t>λq∘q</m:t>
+            </m:r>
+          </m:e>
+        </m:d>
+        <m:r>
+          <w:rPr>
+            <w:rFonts w:ascii="Cambria Math" w:eastAsiaTheme="minorEastAsia" w:hAnsi="Cambria Math"/>
+          </w:rPr>
+          <m:t>=</m:t>
+        </m:r>
+        <m:sSup>
+          <m:sSupPr>
+            <m:ctrlPr>
+              <w:rPr>
+                <w:rFonts w:ascii="Cambria Math" w:eastAsiaTheme="minorEastAsia" w:hAnsi="Cambria Math"/>
+                <w:i/>
+              </w:rPr>
+            </m:ctrlPr>
+          </m:sSupPr>
+          <m:e>
+            <m:r>
+              <w:rPr>
+                <w:rFonts w:ascii="Cambria Math" w:eastAsiaTheme="minorEastAsia" w:hAnsi="Cambria Math"/>
+              </w:rPr>
+              <m:t>λ</m:t>
+            </m:r>
+          </m:e>
+          <m:sup>
+            <m:r>
+              <w:rPr>
+                <w:rFonts w:ascii="Cambria Math" w:eastAsiaTheme="minorEastAsia" w:hAnsi="Cambria Math"/>
+              </w:rPr>
+              <m:t>2</m:t>
+            </m:r>
+          </m:sup>
+        </m:sSup>
+        <m:sSup>
+          <m:sSupPr>
+            <m:ctrlPr>
+              <w:rPr>
+                <w:rFonts w:ascii="Cambria Math" w:eastAsiaTheme="minorEastAsia" w:hAnsi="Cambria Math"/>
+                <w:i/>
+              </w:rPr>
+            </m:ctrlPr>
+          </m:sSupPr>
+          <m:e>
+            <m:r>
+              <w:rPr>
+                <w:rFonts w:ascii="Cambria Math" w:eastAsiaTheme="minorEastAsia" w:hAnsi="Cambria Math"/>
+              </w:rPr>
+              <m:t>q</m:t>
+            </m:r>
+          </m:e>
+          <m:sup>
+            <m:r>
+              <w:rPr>
+                <w:rFonts w:ascii="Cambria Math" w:eastAsiaTheme="minorEastAsia" w:hAnsi="Cambria Math"/>
+              </w:rPr>
+              <m:t>2</m:t>
+            </m:r>
+          </m:sup>
+        </m:sSup>
+        <m:r>
+          <w:rPr>
+            <w:rFonts w:ascii="Cambria Math" w:eastAsiaTheme="minorEastAsia" w:hAnsi="Cambria Math"/>
+          </w:rPr>
+          <m:t>=</m:t>
+        </m:r>
+        <m:sSup>
+          <m:sSupPr>
+            <m:ctrlPr>
+              <w:rPr>
+                <w:rFonts w:ascii="Cambria Math" w:eastAsiaTheme="minorEastAsia" w:hAnsi="Cambria Math"/>
+                <w:i/>
+              </w:rPr>
+            </m:ctrlPr>
+          </m:sSupPr>
+          <m:e>
+            <m:r>
+              <w:rPr>
+                <w:rFonts w:ascii="Cambria Math" w:eastAsiaTheme="minorEastAsia" w:hAnsi="Cambria Math"/>
+              </w:rPr>
+              <m:t>λ</m:t>
+            </m:r>
+          </m:e>
+          <m:sup>
+            <m:r>
+              <w:rPr>
+                <w:rFonts w:ascii="Cambria Math" w:eastAsiaTheme="minorEastAsia" w:hAnsi="Cambria Math"/>
+              </w:rPr>
+              <m:t>2</m:t>
+            </m:r>
+          </m:sup>
+        </m:sSup>
+        <m:r>
+          <w:rPr>
+            <w:rFonts w:ascii="Cambria Math" w:eastAsiaTheme="minorEastAsia" w:hAnsi="Cambria Math"/>
+          </w:rPr>
+          <m:t>q</m:t>
+        </m:r>
+      </m:oMath>
+    </w:p>
+    <w:p>
+      <w:pPr>
+        <w:pStyle w:val="Paragraphedeliste"/>
+        <w:rPr>
+          <w:rFonts w:eastAsiaTheme="minorEastAsia"/>
+        </w:rPr>
+      </w:pPr>
+      <w:r>
+        <w:rPr>
+          <w:rFonts w:eastAsiaTheme="minorEastAsia"/>
+        </w:rPr>
+        <w:t xml:space="preserve">Ainsi, comme </w:t>
+      </w:r>
+      <m:oMath>
+        <m:r>
+          <w:rPr>
+            <w:rFonts w:ascii="Cambria Math" w:eastAsiaTheme="minorEastAsia" w:hAnsi="Cambria Math"/>
+          </w:rPr>
+          <m:t>p</m:t>
+        </m:r>
+      </m:oMath>
+      <w:r>
+        <w:rPr>
+          <w:rFonts w:eastAsiaTheme="minorEastAsia"/>
+        </w:rPr>
+        <w:t xml:space="preserve"> et </w:t>
+      </w:r>
+      <m:oMath>
+        <m:r>
+          <w:rPr>
+            <w:rFonts w:ascii="Cambria Math" w:eastAsiaTheme="minorEastAsia" w:hAnsi="Cambria Math"/>
+          </w:rPr>
+          <m:t>q</m:t>
+        </m:r>
+      </m:oMath>
+      <w:r>
+        <w:rPr>
+          <w:rFonts w:eastAsiaTheme="minorEastAsia"/>
+        </w:rPr>
+        <w:t xml:space="preserve"> sont non nuls, on a </w:t>
+      </w:r>
+      <m:oMath>
+        <m:sSup>
+          <m:sSupPr>
+            <m:ctrlPr>
+              <w:rPr>
+                <w:rFonts w:ascii="Cambria Math" w:eastAsiaTheme="minorEastAsia" w:hAnsi="Cambria Math"/>
+                <w:i/>
+              </w:rPr>
+            </m:ctrlPr>
+          </m:sSupPr>
+          <m:e>
+            <m:r>
+              <w:rPr>
+                <w:rFonts w:ascii="Cambria Math" w:eastAsiaTheme="minorEastAsia" w:hAnsi="Cambria Math"/>
+              </w:rPr>
+              <m:t>λ</m:t>
+            </m:r>
+          </m:e>
+          <m:sup>
+            <m:r>
+              <w:rPr>
+                <w:rFonts w:ascii="Cambria Math" w:eastAsiaTheme="minorEastAsia" w:hAnsi="Cambria Math"/>
+              </w:rPr>
+              <m:t>2</m:t>
+            </m:r>
+          </m:sup>
+        </m:sSup>
+        <m:r>
+          <w:rPr>
+            <w:rFonts w:ascii="Cambria Math" w:eastAsiaTheme="minorEastAsia" w:hAnsi="Cambria Math"/>
+          </w:rPr>
+          <m:t>=λ</m:t>
+        </m:r>
+      </m:oMath>
+      <w:r>
+        <w:rPr>
+          <w:rFonts w:eastAsiaTheme="minorEastAsia"/>
+        </w:rPr>
+        <w:t>.</w:t>
+      </w:r>
+    </w:p>
+    <w:p>
+      <w:pPr>
+        <w:pStyle w:val="Paragraphedeliste"/>
+        <w:numPr>
+          <w:ilvl w:val="0"/>
+          <w:numId w:val="3"/>
+        </w:numPr>
+      </w:pPr>
+      <w:r>
+        <w:rPr>
+          <w:rFonts w:eastAsiaTheme="minorEastAsia"/>
+        </w:rPr>
+        <w:t xml:space="preserve">Supposons que la famille </w:t>
+      </w:r>
+      <m:oMath>
+        <m:d>
+          <m:dPr>
+            <m:ctrlPr>
+              <w:rPr>
+                <w:rFonts w:ascii="Cambria Math" w:eastAsiaTheme="minorEastAsia" w:hAnsi="Cambria Math"/>
+                <w:i/>
+              </w:rPr>
+            </m:ctrlPr>
+          </m:dPr>
+          <m:e>
+            <m:r>
+              <w:rPr>
+                <w:rFonts w:ascii="Cambria Math" w:eastAsiaTheme="minorEastAsia" w:hAnsi="Cambria Math"/>
+              </w:rPr>
+              <m:t>p,q</m:t>
+            </m:r>
+          </m:e>
+        </m:d>
+      </m:oMath>
+      <w:r>
+        <w:rPr>
+          <w:rFonts w:eastAsiaTheme="minorEastAsia"/>
+        </w:rPr>
+        <w:t xml:space="preserve"> est liée.</w:t>
+      </w:r>
+      <w:r>
+        <w:rPr>
+          <w:rFonts w:eastAsiaTheme="minorEastAsia"/>
+        </w:rPr>
+        <w:t xml:space="preserve"> Alors </w:t>
+      </w:r>
+      <m:oMath>
+        <m:r>
+          <w:rPr>
+            <w:rFonts w:ascii="Cambria Math" w:eastAsiaTheme="minorEastAsia" w:hAnsi="Cambria Math"/>
+          </w:rPr>
+          <m:t>∃λ∈</m:t>
+        </m:r>
+        <m:r>
+          <m:rPr>
+            <m:scr m:val="double-struck"/>
+          </m:rPr>
+          <w:rPr>
+            <w:rFonts w:ascii="Cambria Math" w:eastAsiaTheme="minorEastAsia" w:hAnsi="Cambria Math"/>
+          </w:rPr>
+          <m:t xml:space="preserve">R, </m:t>
+        </m:r>
+        <m:r>
+          <w:rPr>
+            <w:rFonts w:ascii="Cambria Math" w:eastAsiaTheme="minorEastAsia" w:hAnsi="Cambria Math"/>
+          </w:rPr>
+          <m:t>p=λq</m:t>
+        </m:r>
+      </m:oMath>
+      <w:r>
+        <w:rPr>
+          <w:rFonts w:eastAsiaTheme="minorEastAsia"/>
+        </w:rPr>
+        <w:t xml:space="preserve">. Ainsi </w:t>
+      </w:r>
+      <m:oMath>
+        <m:sSup>
+          <m:sSupPr>
+            <m:ctrlPr>
+              <w:rPr>
+                <w:rFonts w:ascii="Cambria Math" w:eastAsiaTheme="minorEastAsia" w:hAnsi="Cambria Math"/>
+                <w:i/>
+              </w:rPr>
+            </m:ctrlPr>
+          </m:sSupPr>
+          <m:e>
+            <m:r>
+              <w:rPr>
+                <w:rFonts w:ascii="Cambria Math" w:eastAsiaTheme="minorEastAsia" w:hAnsi="Cambria Math"/>
+              </w:rPr>
+              <m:t>λ</m:t>
+            </m:r>
+          </m:e>
+          <m:sup>
+            <m:r>
+              <w:rPr>
+                <w:rFonts w:ascii="Cambria Math" w:eastAsiaTheme="minorEastAsia" w:hAnsi="Cambria Math"/>
+              </w:rPr>
+              <m:t>2</m:t>
+            </m:r>
+          </m:sup>
+        </m:sSup>
+        <m:r>
+          <w:rPr>
+            <w:rFonts w:ascii="Cambria Math" w:eastAsiaTheme="minorEastAsia" w:hAnsi="Cambria Math"/>
+          </w:rPr>
+          <m:t>=λ</m:t>
+        </m:r>
+      </m:oMath>
+      <w:r>
+        <w:rPr>
+          <w:rFonts w:eastAsiaTheme="minorEastAsia"/>
+        </w:rPr>
+        <w:t xml:space="preserve">, donc </w:t>
+      </w:r>
+    </w:p>
+    <w:p>
+      <w:pPr>
+        <w:pStyle w:val="Paragraphedeliste"/>
+        <w:ind w:left="1080"/>
+        <w:rPr>
+          <w:rFonts w:eastAsiaTheme="minorEastAsia"/>
+        </w:rPr>
+      </w:pPr>
+      <m:oMath>
+        <m:r>
+          <w:rPr>
+            <w:rFonts w:ascii="Cambria Math" w:eastAsiaTheme="minorEastAsia" w:hAnsi="Cambria Math"/>
+          </w:rPr>
+          <m:t>λ</m:t>
+        </m:r>
+        <m:r>
+          <m:rPr>
+            <m:lit/>
+          </m:rPr>
+          <w:rPr>
+            <w:rFonts w:ascii="Cambria Math" w:eastAsiaTheme="minorEastAsia" w:hAnsi="Cambria Math"/>
+          </w:rPr>
+          <m:t>∈</m:t>
+        </m:r>
+        <m:d>
+          <m:dPr>
+            <m:begChr m:val="{"/>
+            <m:endChr m:val="}"/>
+            <m:ctrlPr>
+              <w:rPr>
+                <w:rFonts w:ascii="Cambria Math" w:eastAsiaTheme="minorEastAsia" w:hAnsi="Cambria Math"/>
+                <w:i/>
+              </w:rPr>
+            </m:ctrlPr>
+          </m:dPr>
+          <m:e>
+            <m:r>
+              <w:rPr>
+                <w:rFonts w:ascii="Cambria Math" w:eastAsiaTheme="minorEastAsia" w:hAnsi="Cambria Math"/>
+              </w:rPr>
+              <m:t>0,1</m:t>
+            </m:r>
+          </m:e>
+        </m:d>
+      </m:oMath>
+      <w:r>
+        <w:rPr>
+          <w:rFonts w:eastAsiaTheme="minorEastAsia"/>
+        </w:rPr>
+        <w:t xml:space="preserve">. Or </w:t>
+      </w:r>
+      <m:oMath>
+        <m:r>
+          <w:rPr>
+            <w:rFonts w:ascii="Cambria Math" w:eastAsiaTheme="minorEastAsia" w:hAnsi="Cambria Math"/>
+          </w:rPr>
+          <m:t>λ≠0</m:t>
+        </m:r>
+      </m:oMath>
+      <w:r>
+        <w:rPr>
+          <w:rFonts w:eastAsiaTheme="minorEastAsia"/>
+        </w:rPr>
+        <w:t xml:space="preserve"> car </w:t>
+      </w:r>
+      <m:oMath>
+        <m:r>
+          <w:rPr>
+            <w:rFonts w:ascii="Cambria Math" w:eastAsiaTheme="minorEastAsia" w:hAnsi="Cambria Math"/>
+          </w:rPr>
+          <m:t>p≠0</m:t>
+        </m:r>
+      </m:oMath>
+      <w:r>
+        <w:rPr>
+          <w:rFonts w:eastAsiaTheme="minorEastAsia"/>
+        </w:rPr>
+        <w:t xml:space="preserve">, et </w:t>
+      </w:r>
+      <m:oMath>
+        <m:r>
+          <w:rPr>
+            <w:rFonts w:ascii="Cambria Math" w:eastAsiaTheme="minorEastAsia" w:hAnsi="Cambria Math"/>
+          </w:rPr>
+          <m:t>λ≠1</m:t>
+        </m:r>
+      </m:oMath>
+      <w:r>
+        <w:rPr>
+          <w:rFonts w:eastAsiaTheme="minorEastAsia"/>
+        </w:rPr>
+        <w:t xml:space="preserve"> car </w:t>
+      </w:r>
+      <m:oMath>
+        <m:r>
+          <w:rPr>
+            <w:rFonts w:ascii="Cambria Math" w:eastAsiaTheme="minorEastAsia" w:hAnsi="Cambria Math"/>
+          </w:rPr>
+          <m:t>p≠q</m:t>
+        </m:r>
+      </m:oMath>
+      <w:r>
+        <w:rPr>
+          <w:rFonts w:eastAsiaTheme="minorEastAsia"/>
+        </w:rPr>
+        <w:t>. C’est absurde.</w:t>
+      </w:r>
+    </w:p>
+    <w:p>
+      <w:pPr>
+        <w:pStyle w:val="Paragraphedeliste"/>
+        <w:numPr>
+          <w:ilvl w:val="0"/>
+          <w:numId w:val="2"/>
+        </w:numPr>
+        <w:rPr>
+          <w:rFonts w:eastAsiaTheme="minorEastAsia"/>
+        </w:rPr>
+      </w:pPr>
+    </w:p>
+    <w:p>
+      <w:pPr>
+        <w:pStyle w:val="Paragraphedeliste"/>
+        <w:numPr>
+          <w:ilvl w:val="0"/>
+          <w:numId w:val="4"/>
+        </w:numPr>
+        <w:rPr>
+          <w:rFonts w:eastAsiaTheme="minorEastAsia"/>
+        </w:rPr>
+      </w:pPr>
+      <w:r>
+        <w:rPr>
+          <w:rFonts w:eastAsiaTheme="minorEastAsia"/>
+        </w:rPr>
+        <w:t xml:space="preserve"> Supposons que </w:t>
+      </w:r>
+      <m:oMath>
+        <m:r>
+          <w:rPr>
+            <w:rFonts w:ascii="Cambria Math" w:eastAsiaTheme="minorEastAsia" w:hAnsi="Cambria Math"/>
+          </w:rPr>
+          <m:t>p+q</m:t>
+        </m:r>
+      </m:oMath>
+      <w:r>
+        <w:rPr>
+          <w:rFonts w:eastAsiaTheme="minorEastAsia"/>
+        </w:rPr>
+        <w:t xml:space="preserve"> soit un projecteur. Alors </w:t>
+      </w:r>
+    </w:p>
+    <w:p>
+      <w:pPr>
+        <w:pStyle w:val="Paragraphedeliste"/>
+        <w:rPr>
+          <w:rFonts w:eastAsiaTheme="minorEastAsia"/>
+        </w:rPr>
+      </w:pPr>
+      <m:oMathPara>
+        <m:oMath>
+          <m:r>
+            <w:rPr>
+              <w:rFonts w:ascii="Cambria Math" w:eastAsiaTheme="minorEastAsia" w:hAnsi="Cambria Math"/>
+            </w:rPr>
+            <m:t>p+q=</m:t>
+          </m:r>
+          <m:sSup>
+            <m:sSupPr>
+              <m:ctrlPr>
+                <w:rPr>
+                  <w:rFonts w:ascii="Cambria Math" w:eastAsiaTheme="minorEastAsia" w:hAnsi="Cambria Math"/>
+                  <w:i/>
+                </w:rPr>
+              </m:ctrlPr>
+            </m:sSupPr>
+            <m:e>
+              <m:d>
+                <m:dPr>
+                  <m:ctrlPr>
+                    <w:rPr>
+                      <w:rFonts w:ascii="Cambria Math" w:eastAsiaTheme="minorEastAsia" w:hAnsi="Cambria Math"/>
+                      <w:i/>
+                    </w:rPr>
+                  </m:ctrlPr>
+                </m:dPr>
+                <m:e>
+                  <m:r>
+                    <w:rPr>
+                      <w:rFonts w:ascii="Cambria Math" w:eastAsiaTheme="minorEastAsia" w:hAnsi="Cambria Math"/>
+                    </w:rPr>
+                    <m:t>p+q</m:t>
+                  </m:r>
+                </m:e>
+              </m:d>
+            </m:e>
+            <m:sup>
+              <m:r>
+                <w:rPr>
+                  <w:rFonts w:ascii="Cambria Math" w:eastAsiaTheme="minorEastAsia" w:hAnsi="Cambria Math"/>
+                </w:rPr>
+                <m:t>2</m:t>
+              </m:r>
+            </m:sup>
+          </m:sSup>
+          <m:r>
+            <w:rPr>
+              <w:rFonts w:ascii="Cambria Math" w:eastAsiaTheme="minorEastAsia" w:hAnsi="Cambria Math"/>
+            </w:rPr>
+            <m:t>=</m:t>
+          </m:r>
+          <m:sSup>
+            <m:sSupPr>
+              <m:ctrlPr>
+                <w:rPr>
+                  <w:rFonts w:ascii="Cambria Math" w:eastAsiaTheme="minorEastAsia" w:hAnsi="Cambria Math"/>
+                  <w:i/>
+                </w:rPr>
+              </m:ctrlPr>
+            </m:sSupPr>
+            <m:e>
+              <m:r>
+                <w:rPr>
+                  <w:rFonts w:ascii="Cambria Math" w:eastAsiaTheme="minorEastAsia" w:hAnsi="Cambria Math"/>
+                </w:rPr>
+                <m:t>p</m:t>
+              </m:r>
+            </m:e>
+            <m:sup>
+              <m:r>
+                <w:rPr>
+                  <w:rFonts w:ascii="Cambria Math" w:eastAsiaTheme="minorEastAsia" w:hAnsi="Cambria Math"/>
+                </w:rPr>
+                <m:t>2</m:t>
+              </m:r>
+            </m:sup>
+          </m:sSup>
+          <m:r>
+            <w:rPr>
+              <w:rFonts w:ascii="Cambria Math" w:eastAsiaTheme="minorEastAsia" w:hAnsi="Cambria Math"/>
+            </w:rPr>
+            <m:t>+p∘q+q∘p+</m:t>
+          </m:r>
+          <m:sSup>
+            <m:sSupPr>
+              <m:ctrlPr>
+                <w:rPr>
+                  <w:rFonts w:ascii="Cambria Math" w:eastAsiaTheme="minorEastAsia" w:hAnsi="Cambria Math"/>
+                  <w:i/>
+                </w:rPr>
+              </m:ctrlPr>
+            </m:sSupPr>
+            <m:e>
+              <m:r>
+                <w:rPr>
+                  <w:rFonts w:ascii="Cambria Math" w:eastAsiaTheme="minorEastAsia" w:hAnsi="Cambria Math"/>
+                </w:rPr>
+                <m:t>p</m:t>
+              </m:r>
+            </m:e>
+            <m:sup>
+              <m:r>
+                <w:rPr>
+                  <w:rFonts w:ascii="Cambria Math" w:eastAsiaTheme="minorEastAsia" w:hAnsi="Cambria Math"/>
+                </w:rPr>
+                <m:t>2</m:t>
+              </m:r>
+            </m:sup>
+          </m:sSup>
+          <m:r>
+            <w:rPr>
+              <w:rFonts w:ascii="Cambria Math" w:eastAsiaTheme="minorEastAsia" w:hAnsi="Cambria Math"/>
+            </w:rPr>
+            <m:t>=p+q+</m:t>
+          </m:r>
+          <m:r>
+            <w:rPr>
+              <w:rFonts w:ascii="Cambria Math" w:eastAsiaTheme="minorEastAsia" w:hAnsi="Cambria Math"/>
+            </w:rPr>
+            <m:t>p∘q+q∘p</m:t>
+          </m:r>
+        </m:oMath>
+      </m:oMathPara>
+    </w:p>
+    <w:p>
+      <w:pPr>
+        <w:pStyle w:val="Paragraphedeliste"/>
+        <w:rPr>
+          <w:rFonts w:eastAsiaTheme="minorEastAsia"/>
+        </w:rPr>
+      </w:pPr>
+      <w:r>
+        <w:rPr>
+          <w:rFonts w:eastAsiaTheme="minorEastAsia"/>
+        </w:rPr>
+        <w:t>On en déduit l’égalité demandée.</w:t>
+      </w:r>
+    </w:p>
+    <w:p>
+      <w:pPr>
+        <w:pStyle w:val="Paragraphedeliste"/>
+        <w:rPr>
+          <w:rFonts w:eastAsiaTheme="minorEastAsia"/>
+        </w:rPr>
+      </w:pPr>
+      <w:r>
+        <w:rPr>
+          <w:rFonts w:eastAsiaTheme="minorEastAsia"/>
+        </w:rPr>
+        <w:lastRenderedPageBreak/>
+        <w:t xml:space="preserve">Ainsi on a </w:t>
+      </w:r>
+      <m:oMath>
+        <m:r>
+          <w:rPr>
+            <w:rFonts w:ascii="Cambria Math" w:eastAsiaTheme="minorEastAsia" w:hAnsi="Cambria Math"/>
+          </w:rPr>
+          <m:t>p∘q=-q∘p</m:t>
+        </m:r>
+      </m:oMath>
+      <w:r>
+        <w:rPr>
+          <w:rFonts w:eastAsiaTheme="minorEastAsia"/>
+        </w:rPr>
+        <w:t>, donc :</w:t>
+      </w:r>
+    </w:p>
+    <w:p>
+      <w:pPr>
+        <w:pStyle w:val="Paragraphedeliste"/>
+        <w:rPr>
+          <w:rFonts w:eastAsiaTheme="minorEastAsia"/>
+        </w:rPr>
+      </w:pPr>
+      <m:oMathPara>
+        <m:oMath>
+          <m:r>
+            <w:rPr>
+              <w:rFonts w:ascii="Cambria Math" w:eastAsiaTheme="minorEastAsia" w:hAnsi="Cambria Math"/>
+            </w:rPr>
+            <m:t>p∘q=</m:t>
+          </m:r>
+          <m:sSup>
+            <m:sSupPr>
+              <m:ctrlPr>
+                <w:rPr>
+                  <w:rFonts w:ascii="Cambria Math" w:eastAsiaTheme="minorEastAsia" w:hAnsi="Cambria Math"/>
+                  <w:i/>
+                </w:rPr>
+              </m:ctrlPr>
+            </m:sSupPr>
+            <m:e>
+              <m:r>
+                <w:rPr>
+                  <w:rFonts w:ascii="Cambria Math" w:eastAsiaTheme="minorEastAsia" w:hAnsi="Cambria Math"/>
+                </w:rPr>
+                <m:t>p</m:t>
+              </m:r>
+            </m:e>
+            <m:sup>
+              <m:r>
+                <w:rPr>
+                  <w:rFonts w:ascii="Cambria Math" w:eastAsiaTheme="minorEastAsia" w:hAnsi="Cambria Math"/>
+                </w:rPr>
+                <m:t>2</m:t>
+              </m:r>
+            </m:sup>
+          </m:sSup>
+          <m:r>
+            <w:rPr>
+              <w:rFonts w:ascii="Cambria Math" w:eastAsiaTheme="minorEastAsia" w:hAnsi="Cambria Math"/>
+            </w:rPr>
+            <m:t>∘q=p∘</m:t>
+          </m:r>
+          <m:d>
+            <m:dPr>
+              <m:ctrlPr>
+                <w:rPr>
+                  <w:rFonts w:ascii="Cambria Math" w:eastAsiaTheme="minorEastAsia" w:hAnsi="Cambria Math"/>
+                  <w:i/>
+                </w:rPr>
+              </m:ctrlPr>
+            </m:dPr>
+            <m:e>
+              <m:r>
+                <w:rPr>
+                  <w:rFonts w:ascii="Cambria Math" w:eastAsiaTheme="minorEastAsia" w:hAnsi="Cambria Math"/>
+                </w:rPr>
+                <m:t>p∘q</m:t>
+              </m:r>
+            </m:e>
+          </m:d>
+          <m:r>
+            <w:rPr>
+              <w:rFonts w:ascii="Cambria Math" w:eastAsiaTheme="minorEastAsia" w:hAnsi="Cambria Math"/>
+            </w:rPr>
+            <m:t>=-p∘</m:t>
+          </m:r>
+          <m:d>
+            <m:dPr>
+              <m:ctrlPr>
+                <w:rPr>
+                  <w:rFonts w:ascii="Cambria Math" w:eastAsiaTheme="minorEastAsia" w:hAnsi="Cambria Math"/>
+                  <w:i/>
+                </w:rPr>
+              </m:ctrlPr>
+            </m:dPr>
+            <m:e>
+              <m:r>
+                <w:rPr>
+                  <w:rFonts w:ascii="Cambria Math" w:eastAsiaTheme="minorEastAsia" w:hAnsi="Cambria Math"/>
+                </w:rPr>
+                <m:t>q∘p</m:t>
+              </m:r>
+            </m:e>
+          </m:d>
+          <m:r>
+            <w:rPr>
+              <w:rFonts w:ascii="Cambria Math" w:eastAsiaTheme="minorEastAsia" w:hAnsi="Cambria Math"/>
+            </w:rPr>
+            <m:t>=-</m:t>
+          </m:r>
+          <m:d>
+            <m:dPr>
+              <m:ctrlPr>
+                <w:rPr>
+                  <w:rFonts w:ascii="Cambria Math" w:eastAsiaTheme="minorEastAsia" w:hAnsi="Cambria Math"/>
+                  <w:i/>
+                </w:rPr>
+              </m:ctrlPr>
+            </m:dPr>
+            <m:e>
+              <m:r>
+                <w:rPr>
+                  <w:rFonts w:ascii="Cambria Math" w:eastAsiaTheme="minorEastAsia" w:hAnsi="Cambria Math"/>
+                </w:rPr>
+                <m:t>p∘q</m:t>
+              </m:r>
+            </m:e>
+          </m:d>
+          <m:r>
+            <w:rPr>
+              <w:rFonts w:ascii="Cambria Math" w:eastAsiaTheme="minorEastAsia" w:hAnsi="Cambria Math"/>
+            </w:rPr>
+            <m:t>∘p=q∘</m:t>
+          </m:r>
+          <m:sSup>
+            <m:sSupPr>
+              <m:ctrlPr>
+                <w:rPr>
+                  <w:rFonts w:ascii="Cambria Math" w:eastAsiaTheme="minorEastAsia" w:hAnsi="Cambria Math"/>
+                  <w:i/>
+                </w:rPr>
+              </m:ctrlPr>
+            </m:sSupPr>
+            <m:e>
+              <m:r>
+                <w:rPr>
+                  <w:rFonts w:ascii="Cambria Math" w:eastAsiaTheme="minorEastAsia" w:hAnsi="Cambria Math"/>
+                </w:rPr>
+                <m:t>p</m:t>
+              </m:r>
+            </m:e>
+            <m:sup>
+              <m:r>
+                <w:rPr>
+                  <w:rFonts w:ascii="Cambria Math" w:eastAsiaTheme="minorEastAsia" w:hAnsi="Cambria Math"/>
+                </w:rPr>
+                <m:t>2</m:t>
+              </m:r>
+            </m:sup>
+          </m:sSup>
+          <m:r>
+            <w:rPr>
+              <w:rFonts w:ascii="Cambria Math" w:eastAsiaTheme="minorEastAsia" w:hAnsi="Cambria Math"/>
+            </w:rPr>
+            <m:t>=q∘p</m:t>
+          </m:r>
+        </m:oMath>
+      </m:oMathPara>
+    </w:p>
+    <w:p>
+      <w:pPr>
+        <w:pStyle w:val="Paragraphedeliste"/>
+        <w:rPr>
+          <w:rFonts w:eastAsiaTheme="minorEastAsia"/>
+        </w:rPr>
+      </w:pPr>
+      <w:r>
+        <w:rPr>
+          <w:rFonts w:eastAsiaTheme="minorEastAsia"/>
+        </w:rPr>
+        <w:t xml:space="preserve">Ainsi </w:t>
+      </w:r>
+      <m:oMath>
+        <m:r>
+          <w:rPr>
+            <w:rFonts w:ascii="Cambria Math" w:eastAsiaTheme="minorEastAsia" w:hAnsi="Cambria Math"/>
+          </w:rPr>
+          <m:t>q∘p=-p∘q=-q∘p</m:t>
+        </m:r>
+      </m:oMath>
+      <w:r>
+        <w:rPr>
+          <w:rFonts w:eastAsiaTheme="minorEastAsia"/>
+        </w:rPr>
+        <w:t xml:space="preserve">, donc </w:t>
+      </w:r>
+      <m:oMath>
+        <m:r>
+          <w:rPr>
+            <w:rFonts w:ascii="Cambria Math" w:eastAsiaTheme="minorEastAsia" w:hAnsi="Cambria Math"/>
+          </w:rPr>
+          <m:t>p∘q=q∘p=0</m:t>
+        </m:r>
+      </m:oMath>
+      <w:r>
+        <w:rPr>
+          <w:rFonts w:eastAsiaTheme="minorEastAsia"/>
+        </w:rPr>
+        <w:t>.</w:t>
+      </w:r>
+    </w:p>
+    <w:p>
+      <w:pPr>
+        <w:pStyle w:val="Paragraphedeliste"/>
+        <w:numPr>
+          <w:ilvl w:val="0"/>
+          <w:numId w:val="4"/>
+        </w:numPr>
+        <w:rPr>
+          <w:rFonts w:eastAsiaTheme="minorEastAsia"/>
+        </w:rPr>
+      </w:pPr>
+      <m:oMath>
+        <m:r>
+          <w:rPr>
+            <w:rFonts w:ascii="Cambria Math" w:eastAsiaTheme="minorEastAsia" w:hAnsi="Cambria Math"/>
+          </w:rPr>
+          <m:t>"⟹"</m:t>
+        </m:r>
+      </m:oMath>
+    </w:p>
+    <w:p>
+      <w:pPr>
+        <w:pStyle w:val="Paragraphedeliste"/>
+        <w:ind w:left="1080"/>
+        <w:rPr>
+          <w:rFonts w:eastAsiaTheme="minorEastAsia"/>
+        </w:rPr>
+      </w:pPr>
+      <w:r>
+        <w:rPr>
+          <w:rFonts w:eastAsiaTheme="minorEastAsia"/>
+        </w:rPr>
+        <w:t xml:space="preserve">Supposons que </w:t>
+      </w:r>
+      <m:oMath>
+        <m:r>
+          <w:rPr>
+            <w:rFonts w:ascii="Cambria Math" w:eastAsiaTheme="minorEastAsia" w:hAnsi="Cambria Math"/>
+          </w:rPr>
+          <m:t>p+q</m:t>
+        </m:r>
+      </m:oMath>
+      <w:r>
+        <w:rPr>
+          <w:rFonts w:eastAsiaTheme="minorEastAsia"/>
+        </w:rPr>
+        <w:t xml:space="preserve"> est un projecteur de </w:t>
+      </w:r>
+      <m:oMath>
+        <m:r>
+          <w:rPr>
+            <w:rFonts w:ascii="Cambria Math" w:eastAsiaTheme="minorEastAsia" w:hAnsi="Cambria Math"/>
+          </w:rPr>
+          <m:t>E</m:t>
+        </m:r>
+      </m:oMath>
+      <w:r>
+        <w:rPr>
+          <w:rFonts w:eastAsiaTheme="minorEastAsia"/>
+        </w:rPr>
+        <w:t>. Alors d’après la question précédente, on a bien l’égalité demandée.</w:t>
+      </w:r>
+    </w:p>
+    <w:p>
+      <w:pPr>
+        <w:pStyle w:val="Paragraphedeliste"/>
+        <w:ind w:left="1080"/>
+        <w:rPr>
+          <w:rFonts w:eastAsiaTheme="minorEastAsia"/>
+        </w:rPr>
+      </w:pPr>
+      <m:oMath>
+        <m:r>
+          <w:rPr>
+            <w:rFonts w:ascii="Cambria Math" w:eastAsiaTheme="minorEastAsia" w:hAnsi="Cambria Math"/>
+          </w:rPr>
+          <m:t>"⟸"</m:t>
+        </m:r>
+      </m:oMath>
+      <w:r>
+        <w:rPr>
+          <w:rFonts w:eastAsiaTheme="minorEastAsia"/>
+        </w:rPr>
+        <w:t xml:space="preserve"> </w:t>
+      </w:r>
+    </w:p>
+    <w:p>
+      <w:pPr>
+        <w:pStyle w:val="Paragraphedeliste"/>
+        <w:ind w:left="1080"/>
+        <w:rPr>
+          <w:rFonts w:eastAsiaTheme="minorEastAsia"/>
+        </w:rPr>
+      </w:pPr>
+      <w:r>
+        <w:rPr>
+          <w:rFonts w:eastAsiaTheme="minorEastAsia"/>
+        </w:rPr>
+        <w:t xml:space="preserve">Supposons que </w:t>
+      </w:r>
+      <m:oMath>
+        <m:r>
+          <w:rPr>
+            <w:rFonts w:ascii="Cambria Math" w:eastAsiaTheme="minorEastAsia" w:hAnsi="Cambria Math"/>
+          </w:rPr>
+          <m:t>p∘q=q∘p=0</m:t>
+        </m:r>
+      </m:oMath>
+      <w:r>
+        <w:rPr>
+          <w:rFonts w:eastAsiaTheme="minorEastAsia"/>
+        </w:rPr>
+        <w:t>. Alors :</w:t>
+      </w:r>
+    </w:p>
+    <w:p>
+      <w:pPr>
+        <w:pStyle w:val="Paragraphedeliste"/>
+        <w:ind w:left="1080"/>
+        <w:rPr>
+          <w:rFonts w:eastAsiaTheme="minorEastAsia"/>
+        </w:rPr>
+      </w:pPr>
+      <m:oMathPara>
+        <m:oMath>
+          <m:sSup>
+            <m:sSupPr>
+              <m:ctrlPr>
+                <w:rPr>
+                  <w:rFonts w:ascii="Cambria Math" w:eastAsiaTheme="minorEastAsia" w:hAnsi="Cambria Math"/>
+                  <w:i/>
+                </w:rPr>
+              </m:ctrlPr>
+            </m:sSupPr>
+            <m:e>
+              <m:d>
+                <m:dPr>
+                  <m:ctrlPr>
+                    <w:rPr>
+                      <w:rFonts w:ascii="Cambria Math" w:eastAsiaTheme="minorEastAsia" w:hAnsi="Cambria Math"/>
+                      <w:i/>
+                    </w:rPr>
+                  </m:ctrlPr>
+                </m:dPr>
+                <m:e>
+                  <m:r>
+                    <w:rPr>
+                      <w:rFonts w:ascii="Cambria Math" w:eastAsiaTheme="minorEastAsia" w:hAnsi="Cambria Math"/>
+                    </w:rPr>
+                    <m:t>p+q</m:t>
+                  </m:r>
+                </m:e>
+              </m:d>
+            </m:e>
+            <m:sup>
+              <m:r>
+                <w:rPr>
+                  <w:rFonts w:ascii="Cambria Math" w:eastAsiaTheme="minorEastAsia" w:hAnsi="Cambria Math"/>
+                </w:rPr>
+                <m:t>2</m:t>
+              </m:r>
+            </m:sup>
+          </m:sSup>
+          <m:r>
+            <w:rPr>
+              <w:rFonts w:ascii="Cambria Math" w:eastAsiaTheme="minorEastAsia" w:hAnsi="Cambria Math"/>
+            </w:rPr>
+            <m:t>=</m:t>
+          </m:r>
+          <m:sSup>
+            <m:sSupPr>
+              <m:ctrlPr>
+                <w:rPr>
+                  <w:rFonts w:ascii="Cambria Math" w:eastAsiaTheme="minorEastAsia" w:hAnsi="Cambria Math"/>
+                  <w:i/>
+                </w:rPr>
+              </m:ctrlPr>
+            </m:sSupPr>
+            <m:e>
+              <m:r>
+                <w:rPr>
+                  <w:rFonts w:ascii="Cambria Math" w:eastAsiaTheme="minorEastAsia" w:hAnsi="Cambria Math"/>
+                </w:rPr>
+                <m:t>p</m:t>
+              </m:r>
+            </m:e>
+            <m:sup>
+              <m:r>
+                <w:rPr>
+                  <w:rFonts w:ascii="Cambria Math" w:eastAsiaTheme="minorEastAsia" w:hAnsi="Cambria Math"/>
+                </w:rPr>
+                <m:t>2</m:t>
+              </m:r>
+            </m:sup>
+          </m:sSup>
+          <m:r>
+            <w:rPr>
+              <w:rFonts w:ascii="Cambria Math" w:eastAsiaTheme="minorEastAsia" w:hAnsi="Cambria Math"/>
+            </w:rPr>
+            <m:t>+p∘q+q∘p+</m:t>
+          </m:r>
+          <m:sSup>
+            <m:sSupPr>
+              <m:ctrlPr>
+                <w:rPr>
+                  <w:rFonts w:ascii="Cambria Math" w:eastAsiaTheme="minorEastAsia" w:hAnsi="Cambria Math"/>
+                  <w:i/>
+                </w:rPr>
+              </m:ctrlPr>
+            </m:sSupPr>
+            <m:e>
+              <m:r>
+                <w:rPr>
+                  <w:rFonts w:ascii="Cambria Math" w:eastAsiaTheme="minorEastAsia" w:hAnsi="Cambria Math"/>
+                </w:rPr>
+                <m:t>q</m:t>
+              </m:r>
+            </m:e>
+            <m:sup>
+              <m:r>
+                <w:rPr>
+                  <w:rFonts w:ascii="Cambria Math" w:eastAsiaTheme="minorEastAsia" w:hAnsi="Cambria Math"/>
+                </w:rPr>
+                <m:t>2</m:t>
+              </m:r>
+            </m:sup>
+          </m:sSup>
+          <m:r>
+            <w:rPr>
+              <w:rFonts w:ascii="Cambria Math" w:eastAsiaTheme="minorEastAsia" w:hAnsi="Cambria Math"/>
+            </w:rPr>
+            <m:t>=</m:t>
+          </m:r>
+          <m:sSup>
+            <m:sSupPr>
+              <m:ctrlPr>
+                <w:rPr>
+                  <w:rFonts w:ascii="Cambria Math" w:eastAsiaTheme="minorEastAsia" w:hAnsi="Cambria Math"/>
+                  <w:i/>
+                </w:rPr>
+              </m:ctrlPr>
+            </m:sSupPr>
+            <m:e>
+              <m:r>
+                <w:rPr>
+                  <w:rFonts w:ascii="Cambria Math" w:eastAsiaTheme="minorEastAsia" w:hAnsi="Cambria Math"/>
+                </w:rPr>
+                <m:t>p</m:t>
+              </m:r>
+            </m:e>
+            <m:sup>
+              <m:r>
+                <w:rPr>
+                  <w:rFonts w:ascii="Cambria Math" w:eastAsiaTheme="minorEastAsia" w:hAnsi="Cambria Math"/>
+                </w:rPr>
+                <m:t>2</m:t>
+              </m:r>
+            </m:sup>
+          </m:sSup>
+          <m:r>
+            <w:rPr>
+              <w:rFonts w:ascii="Cambria Math" w:eastAsiaTheme="minorEastAsia" w:hAnsi="Cambria Math"/>
+            </w:rPr>
+            <m:t>+</m:t>
+          </m:r>
+          <m:sSup>
+            <m:sSupPr>
+              <m:ctrlPr>
+                <w:rPr>
+                  <w:rFonts w:ascii="Cambria Math" w:eastAsiaTheme="minorEastAsia" w:hAnsi="Cambria Math"/>
+                  <w:i/>
+                </w:rPr>
+              </m:ctrlPr>
+            </m:sSupPr>
+            <m:e>
+              <m:r>
+                <w:rPr>
+                  <w:rFonts w:ascii="Cambria Math" w:eastAsiaTheme="minorEastAsia" w:hAnsi="Cambria Math"/>
+                </w:rPr>
+                <m:t>q</m:t>
+              </m:r>
+            </m:e>
+            <m:sup>
+              <m:r>
+                <w:rPr>
+                  <w:rFonts w:ascii="Cambria Math" w:eastAsiaTheme="minorEastAsia" w:hAnsi="Cambria Math"/>
+                </w:rPr>
+                <m:t>2</m:t>
+              </m:r>
+            </m:sup>
+          </m:sSup>
+          <m:r>
+            <w:rPr>
+              <w:rFonts w:ascii="Cambria Math" w:eastAsiaTheme="minorEastAsia" w:hAnsi="Cambria Math"/>
+            </w:rPr>
+            <m:t>=p+q</m:t>
+          </m:r>
+        </m:oMath>
+      </m:oMathPara>
+    </w:p>
+    <w:p>
+      <w:pPr>
+        <w:pStyle w:val="Paragraphedeliste"/>
+        <w:ind w:left="1080"/>
+        <w:rPr>
+          <w:rFonts w:eastAsiaTheme="minorEastAsia"/>
+        </w:rPr>
+      </w:pPr>
+      <w:r>
+        <w:rPr>
+          <w:rFonts w:eastAsiaTheme="minorEastAsia"/>
+        </w:rPr>
+        <w:t xml:space="preserve">D’où </w:t>
+      </w:r>
+      <m:oMath>
+        <m:r>
+          <w:rPr>
+            <w:rFonts w:ascii="Cambria Math" w:eastAsiaTheme="minorEastAsia" w:hAnsi="Cambria Math"/>
+          </w:rPr>
+          <m:t>p+q</m:t>
+        </m:r>
+      </m:oMath>
+      <w:r>
+        <w:rPr>
+          <w:rFonts w:eastAsiaTheme="minorEastAsia"/>
+        </w:rPr>
+        <w:t xml:space="preserve"> est bien un projecteur de </w:t>
+      </w:r>
+      <m:oMath>
+        <m:r>
+          <w:rPr>
+            <w:rFonts w:ascii="Cambria Math" w:eastAsiaTheme="minorEastAsia" w:hAnsi="Cambria Math"/>
+          </w:rPr>
+          <m:t>E</m:t>
+        </m:r>
+      </m:oMath>
+      <w:r>
+        <w:rPr>
+          <w:rFonts w:eastAsiaTheme="minorEastAsia"/>
+        </w:rPr>
+        <w:t>.</w:t>
+      </w:r>
     </w:p>
     <w:sectPr>
       <w:pgSz w:w="11906" w:h="16838"/>
@@ -1638,8 +4872,284 @@
       </w:pPr>
     </w:lvl>
   </w:abstractNum>
+  <w:abstractNum w:abstractNumId="1" w15:restartNumberingAfterBreak="0">
+    <w:nsid w:val="06807AAC"/>
+    <w:multiLevelType w:val="hybridMultilevel"/>
+    <w:tmpl w:val="91DE5DEC"/>
+    <w:lvl w:ilvl="0" w:tplc="E2BCD680">
+      <w:start w:val="1"/>
+      <w:numFmt w:val="lowerLetter"/>
+      <w:lvlText w:val="%1)"/>
+      <w:lvlJc w:val="left"/>
+      <w:pPr>
+        <w:ind w:left="1080" w:hanging="360"/>
+      </w:pPr>
+      <w:rPr>
+        <w:rFonts w:hint="default"/>
+      </w:rPr>
+    </w:lvl>
+    <w:lvl w:ilvl="1" w:tplc="040C0019" w:tentative="1">
+      <w:start w:val="1"/>
+      <w:numFmt w:val="lowerLetter"/>
+      <w:lvlText w:val="%2."/>
+      <w:lvlJc w:val="left"/>
+      <w:pPr>
+        <w:ind w:left="1800" w:hanging="360"/>
+      </w:pPr>
+    </w:lvl>
+    <w:lvl w:ilvl="2" w:tplc="040C001B" w:tentative="1">
+      <w:start w:val="1"/>
+      <w:numFmt w:val="lowerRoman"/>
+      <w:lvlText w:val="%3."/>
+      <w:lvlJc w:val="right"/>
+      <w:pPr>
+        <w:ind w:left="2520" w:hanging="180"/>
+      </w:pPr>
+    </w:lvl>
+    <w:lvl w:ilvl="3" w:tplc="040C000F" w:tentative="1">
+      <w:start w:val="1"/>
+      <w:numFmt w:val="decimal"/>
+      <w:lvlText w:val="%4."/>
+      <w:lvlJc w:val="left"/>
+      <w:pPr>
+        <w:ind w:left="3240" w:hanging="360"/>
+      </w:pPr>
+    </w:lvl>
+    <w:lvl w:ilvl="4" w:tplc="040C0019" w:tentative="1">
+      <w:start w:val="1"/>
+      <w:numFmt w:val="lowerLetter"/>
+      <w:lvlText w:val="%5."/>
+      <w:lvlJc w:val="left"/>
+      <w:pPr>
+        <w:ind w:left="3960" w:hanging="360"/>
+      </w:pPr>
+    </w:lvl>
+    <w:lvl w:ilvl="5" w:tplc="040C001B" w:tentative="1">
+      <w:start w:val="1"/>
+      <w:numFmt w:val="lowerRoman"/>
+      <w:lvlText w:val="%6."/>
+      <w:lvlJc w:val="right"/>
+      <w:pPr>
+        <w:ind w:left="4680" w:hanging="180"/>
+      </w:pPr>
+    </w:lvl>
+    <w:lvl w:ilvl="6" w:tplc="040C000F" w:tentative="1">
+      <w:start w:val="1"/>
+      <w:numFmt w:val="decimal"/>
+      <w:lvlText w:val="%7."/>
+      <w:lvlJc w:val="left"/>
+      <w:pPr>
+        <w:ind w:left="5400" w:hanging="360"/>
+      </w:pPr>
+    </w:lvl>
+    <w:lvl w:ilvl="7" w:tplc="040C0019" w:tentative="1">
+      <w:start w:val="1"/>
+      <w:numFmt w:val="lowerLetter"/>
+      <w:lvlText w:val="%8."/>
+      <w:lvlJc w:val="left"/>
+      <w:pPr>
+        <w:ind w:left="6120" w:hanging="360"/>
+      </w:pPr>
+    </w:lvl>
+    <w:lvl w:ilvl="8" w:tplc="040C001B" w:tentative="1">
+      <w:start w:val="1"/>
+      <w:numFmt w:val="lowerRoman"/>
+      <w:lvlText w:val="%9."/>
+      <w:lvlJc w:val="right"/>
+      <w:pPr>
+        <w:ind w:left="6840" w:hanging="180"/>
+      </w:pPr>
+    </w:lvl>
+  </w:abstractNum>
+  <w:abstractNum w:abstractNumId="2" w15:restartNumberingAfterBreak="0">
+    <w:nsid w:val="1ED8052E"/>
+    <w:multiLevelType w:val="hybridMultilevel"/>
+    <w:tmpl w:val="394C67EE"/>
+    <w:lvl w:ilvl="0" w:tplc="040C0011">
+      <w:start w:val="1"/>
+      <w:numFmt w:val="decimal"/>
+      <w:lvlText w:val="%1)"/>
+      <w:lvlJc w:val="left"/>
+      <w:pPr>
+        <w:ind w:left="720" w:hanging="360"/>
+      </w:pPr>
+      <w:rPr>
+        <w:rFonts w:hint="default"/>
+      </w:rPr>
+    </w:lvl>
+    <w:lvl w:ilvl="1" w:tplc="040C0019" w:tentative="1">
+      <w:start w:val="1"/>
+      <w:numFmt w:val="lowerLetter"/>
+      <w:lvlText w:val="%2."/>
+      <w:lvlJc w:val="left"/>
+      <w:pPr>
+        <w:ind w:left="1440" w:hanging="360"/>
+      </w:pPr>
+    </w:lvl>
+    <w:lvl w:ilvl="2" w:tplc="040C001B" w:tentative="1">
+      <w:start w:val="1"/>
+      <w:numFmt w:val="lowerRoman"/>
+      <w:lvlText w:val="%3."/>
+      <w:lvlJc w:val="right"/>
+      <w:pPr>
+        <w:ind w:left="2160" w:hanging="180"/>
+      </w:pPr>
+    </w:lvl>
+    <w:lvl w:ilvl="3" w:tplc="040C000F" w:tentative="1">
+      <w:start w:val="1"/>
+      <w:numFmt w:val="decimal"/>
+      <w:lvlText w:val="%4."/>
+      <w:lvlJc w:val="left"/>
+      <w:pPr>
+        <w:ind w:left="2880" w:hanging="360"/>
+      </w:pPr>
+    </w:lvl>
+    <w:lvl w:ilvl="4" w:tplc="040C0019" w:tentative="1">
+      <w:start w:val="1"/>
+      <w:numFmt w:val="lowerLetter"/>
+      <w:lvlText w:val="%5."/>
+      <w:lvlJc w:val="left"/>
+      <w:pPr>
+        <w:ind w:left="3600" w:hanging="360"/>
+      </w:pPr>
+    </w:lvl>
+    <w:lvl w:ilvl="5" w:tplc="040C001B" w:tentative="1">
+      <w:start w:val="1"/>
+      <w:numFmt w:val="lowerRoman"/>
+      <w:lvlText w:val="%6."/>
+      <w:lvlJc w:val="right"/>
+      <w:pPr>
+        <w:ind w:left="4320" w:hanging="180"/>
+      </w:pPr>
+    </w:lvl>
+    <w:lvl w:ilvl="6" w:tplc="040C000F" w:tentative="1">
+      <w:start w:val="1"/>
+      <w:numFmt w:val="decimal"/>
+      <w:lvlText w:val="%7."/>
+      <w:lvlJc w:val="left"/>
+      <w:pPr>
+        <w:ind w:left="5040" w:hanging="360"/>
+      </w:pPr>
+    </w:lvl>
+    <w:lvl w:ilvl="7" w:tplc="040C0019" w:tentative="1">
+      <w:start w:val="1"/>
+      <w:numFmt w:val="lowerLetter"/>
+      <w:lvlText w:val="%8."/>
+      <w:lvlJc w:val="left"/>
+      <w:pPr>
+        <w:ind w:left="5760" w:hanging="360"/>
+      </w:pPr>
+    </w:lvl>
+    <w:lvl w:ilvl="8" w:tplc="040C001B" w:tentative="1">
+      <w:start w:val="1"/>
+      <w:numFmt w:val="lowerRoman"/>
+      <w:lvlText w:val="%9."/>
+      <w:lvlJc w:val="right"/>
+      <w:pPr>
+        <w:ind w:left="6480" w:hanging="180"/>
+      </w:pPr>
+    </w:lvl>
+  </w:abstractNum>
+  <w:abstractNum w:abstractNumId="3" w15:restartNumberingAfterBreak="0">
+    <w:nsid w:val="52A1371D"/>
+    <w:multiLevelType w:val="hybridMultilevel"/>
+    <w:tmpl w:val="C2060A42"/>
+    <w:lvl w:ilvl="0" w:tplc="E5266088">
+      <w:start w:val="1"/>
+      <w:numFmt w:val="lowerLetter"/>
+      <w:lvlText w:val="%1)"/>
+      <w:lvlJc w:val="left"/>
+      <w:pPr>
+        <w:ind w:left="1080" w:hanging="360"/>
+      </w:pPr>
+      <w:rPr>
+        <w:rFonts w:eastAsiaTheme="minorEastAsia" w:hint="default"/>
+      </w:rPr>
+    </w:lvl>
+    <w:lvl w:ilvl="1" w:tplc="040C0019" w:tentative="1">
+      <w:start w:val="1"/>
+      <w:numFmt w:val="lowerLetter"/>
+      <w:lvlText w:val="%2."/>
+      <w:lvlJc w:val="left"/>
+      <w:pPr>
+        <w:ind w:left="1800" w:hanging="360"/>
+      </w:pPr>
+    </w:lvl>
+    <w:lvl w:ilvl="2" w:tplc="040C001B" w:tentative="1">
+      <w:start w:val="1"/>
+      <w:numFmt w:val="lowerRoman"/>
+      <w:lvlText w:val="%3."/>
+      <w:lvlJc w:val="right"/>
+      <w:pPr>
+        <w:ind w:left="2520" w:hanging="180"/>
+      </w:pPr>
+    </w:lvl>
+    <w:lvl w:ilvl="3" w:tplc="040C000F" w:tentative="1">
+      <w:start w:val="1"/>
+      <w:numFmt w:val="decimal"/>
+      <w:lvlText w:val="%4."/>
+      <w:lvlJc w:val="left"/>
+      <w:pPr>
+        <w:ind w:left="3240" w:hanging="360"/>
+      </w:pPr>
+    </w:lvl>
+    <w:lvl w:ilvl="4" w:tplc="040C0019" w:tentative="1">
+      <w:start w:val="1"/>
+      <w:numFmt w:val="lowerLetter"/>
+      <w:lvlText w:val="%5."/>
+      <w:lvlJc w:val="left"/>
+      <w:pPr>
+        <w:ind w:left="3960" w:hanging="360"/>
+      </w:pPr>
+    </w:lvl>
+    <w:lvl w:ilvl="5" w:tplc="040C001B" w:tentative="1">
+      <w:start w:val="1"/>
+      <w:numFmt w:val="lowerRoman"/>
+      <w:lvlText w:val="%6."/>
+      <w:lvlJc w:val="right"/>
+      <w:pPr>
+        <w:ind w:left="4680" w:hanging="180"/>
+      </w:pPr>
+    </w:lvl>
+    <w:lvl w:ilvl="6" w:tplc="040C000F" w:tentative="1">
+      <w:start w:val="1"/>
+      <w:numFmt w:val="decimal"/>
+      <w:lvlText w:val="%7."/>
+      <w:lvlJc w:val="left"/>
+      <w:pPr>
+        <w:ind w:left="5400" w:hanging="360"/>
+      </w:pPr>
+    </w:lvl>
+    <w:lvl w:ilvl="7" w:tplc="040C0019" w:tentative="1">
+      <w:start w:val="1"/>
+      <w:numFmt w:val="lowerLetter"/>
+      <w:lvlText w:val="%8."/>
+      <w:lvlJc w:val="left"/>
+      <w:pPr>
+        <w:ind w:left="6120" w:hanging="360"/>
+      </w:pPr>
+    </w:lvl>
+    <w:lvl w:ilvl="8" w:tplc="040C001B" w:tentative="1">
+      <w:start w:val="1"/>
+      <w:numFmt w:val="lowerRoman"/>
+      <w:lvlText w:val="%9."/>
+      <w:lvlJc w:val="right"/>
+      <w:pPr>
+        <w:ind w:left="6840" w:hanging="180"/>
+      </w:pPr>
+    </w:lvl>
+  </w:abstractNum>
   <w:num w:numId="1" w16cid:durableId="1320186171">
     <w:abstractNumId w:val="0"/>
+  </w:num>
+  <w:num w:numId="2" w16cid:durableId="1452744559">
+    <w:abstractNumId w:val="2"/>
+  </w:num>
+  <w:num w:numId="3" w16cid:durableId="1496611303">
+    <w:abstractNumId w:val="3"/>
+  </w:num>
+  <w:num w:numId="4" w16cid:durableId="767114643">
+    <w:abstractNumId w:val="1"/>
   </w:num>
 </w:numbering>
 </file>
